--- a/FlexRepeaterSpots User Manual.docx
+++ b/FlexRepeaterSpots User Manual.docx
@@ -162,7 +162,7 @@
           <w:sz w:val="36"/>
           <w:szCs w:val="36"/>
         </w:rPr>
-        <w:t>3/3/2024</w:t>
+        <w:t>3/18/2024</w:t>
       </w:r>
       <w:r>
         <w:rPr>
@@ -212,7 +212,7 @@
                     <pic:cNvPicPr/>
                   </pic:nvPicPr>
                   <pic:blipFill>
-                    <a:blip r:embed="rId7"/>
+                    <a:blip r:embed="rId8"/>
                     <a:stretch>
                       <a:fillRect/>
                     </a:stretch>
@@ -1154,19 +1154,7 @@
           <w:rPr>
             <w:rStyle w:val="Hyperlink"/>
           </w:rPr>
-          <w:t>Confi</w:t>
-        </w:r>
-        <w:r>
-          <w:rPr>
-            <w:rStyle w:val="Hyperlink"/>
-          </w:rPr>
-          <w:t>g</w:t>
-        </w:r>
-        <w:r>
-          <w:rPr>
-            <w:rStyle w:val="Hyperlink"/>
-          </w:rPr>
-          <w:t>uration File</w:t>
+          <w:t>Configuration File</w:t>
         </w:r>
       </w:hyperlink>
       <w:r>
@@ -1225,7 +1213,7 @@
                     <pic:cNvPicPr/>
                   </pic:nvPicPr>
                   <pic:blipFill>
-                    <a:blip r:embed="rId8"/>
+                    <a:blip r:embed="rId9"/>
                     <a:stretch>
                       <a:fillRect/>
                     </a:stretch>
@@ -1364,7 +1352,7 @@
                     <pic:cNvPicPr/>
                   </pic:nvPicPr>
                   <pic:blipFill>
-                    <a:blip r:embed="rId7"/>
+                    <a:blip r:embed="rId8"/>
                     <a:stretch>
                       <a:fillRect/>
                     </a:stretch>
@@ -1441,7 +1429,7 @@
                     <pic:cNvPicPr/>
                   </pic:nvPicPr>
                   <pic:blipFill rotWithShape="1">
-                    <a:blip r:embed="rId9"/>
+                    <a:blip r:embed="rId10"/>
                     <a:srcRect b="42573"/>
                     <a:stretch/>
                   </pic:blipFill>
@@ -1604,7 +1592,7 @@
                     <pic:cNvPicPr/>
                   </pic:nvPicPr>
                   <pic:blipFill>
-                    <a:blip r:embed="rId10"/>
+                    <a:blip r:embed="rId11"/>
                     <a:stretch>
                       <a:fillRect/>
                     </a:stretch>
@@ -1802,7 +1790,7 @@
                     <pic:cNvPicPr/>
                   </pic:nvPicPr>
                   <pic:blipFill>
-                    <a:blip r:embed="rId11"/>
+                    <a:blip r:embed="rId12"/>
                     <a:stretch>
                       <a:fillRect/>
                     </a:stretch>
@@ -1974,35 +1962,65 @@
           <w:b/>
           <w:bCs/>
         </w:rPr>
-        <w:t>CW Speed</w:t>
-      </w:r>
-      <w:r>
+        <w:t>CW Speed:</w:t>
+      </w:r>
+    </w:p>
+    <w:p>
+      <w:pPr>
+        <w:spacing w:after="0"/>
+        <w:ind w:left="850"/>
+      </w:pPr>
+      <w:r>
+        <w:t>CW speed of the bound station.</w:t>
+      </w:r>
+      <w:r>
+        <w:t xml:space="preserve">  Can be changed by typing a new speed into the box</w:t>
+      </w:r>
+      <w:r>
+        <w:t>.</w:t>
+      </w:r>
+      <w:r>
+        <w:t xml:space="preserve">  This is a holdover from another project</w:t>
+      </w:r>
+      <w:r>
+        <w:t>, but I left it in here just for fun…</w:t>
+      </w:r>
+    </w:p>
+    <w:p>
+      <w:pPr>
+        <w:spacing w:after="0"/>
+        <w:ind w:left="274"/>
+      </w:pPr>
+    </w:p>
+    <w:p>
+      <w:pPr>
+        <w:pStyle w:val="ListParagraph"/>
+        <w:numPr>
+          <w:ilvl w:val="1"/>
+          <w:numId w:val="3"/>
+        </w:numPr>
+        <w:spacing w:after="0"/>
+        <w:ind w:left="850"/>
         <w:rPr>
           <w:b/>
           <w:bCs/>
         </w:rPr>
-        <w:t>:</w:t>
-      </w:r>
-    </w:p>
-    <w:p>
-      <w:pPr>
-        <w:spacing w:after="0"/>
-        <w:ind w:left="850"/>
-      </w:pPr>
-      <w:r>
-        <w:t>CW speed of the bound station.</w:t>
-      </w:r>
-      <w:r>
-        <w:t xml:space="preserve">  Can be changed by typing a new speed into the box</w:t>
-      </w:r>
-      <w:r>
-        <w:t>.</w:t>
-      </w:r>
-      <w:r>
-        <w:t xml:space="preserve">  This is a holdover from another project</w:t>
-      </w:r>
-      <w:r>
-        <w:t>, but I left it in here just for fun…</w:t>
+      </w:pPr>
+      <w:r>
+        <w:rPr>
+          <w:b/>
+          <w:bCs/>
+        </w:rPr>
+        <w:t>Messages:</w:t>
+      </w:r>
+    </w:p>
+    <w:p>
+      <w:pPr>
+        <w:spacing w:after="0"/>
+        <w:ind w:left="404" w:firstLine="446"/>
+      </w:pPr>
+      <w:r>
+        <w:t>Any error or informational messages will show up here.</w:t>
       </w:r>
     </w:p>
     <w:p>
@@ -2030,23 +2048,36 @@
           <w:b/>
           <w:bCs/>
         </w:rPr>
-        <w:t>Messages</w:t>
+        <w:t>O</w:t>
       </w:r>
       <w:r>
         <w:rPr>
           <w:b/>
           <w:bCs/>
         </w:rPr>
-        <w:t>:</w:t>
-      </w:r>
-    </w:p>
-    <w:p>
-      <w:pPr>
-        <w:spacing w:after="0"/>
-        <w:ind w:left="404" w:firstLine="446"/>
-      </w:pPr>
-      <w:r>
-        <w:t>Any error or informational messages will show up here.</w:t>
+        <w:t>ther fields:</w:t>
+      </w:r>
+    </w:p>
+    <w:p>
+      <w:pPr>
+        <w:spacing w:after="0"/>
+        <w:ind w:left="850"/>
+      </w:pPr>
+      <w:r>
+        <w:t>All other fields are purely informational.</w:t>
+      </w:r>
+      <w:r>
+        <w:t xml:space="preserve">  Click on the </w:t>
+      </w:r>
+      <w:r>
+        <w:rPr>
+          <w:b/>
+          <w:bCs/>
+        </w:rPr>
+        <w:t>PA Temp:</w:t>
+      </w:r>
+      <w:r>
+        <w:t xml:space="preserve"> field to toggle between Celsius and Fahrenheit.</w:t>
       </w:r>
     </w:p>
     <w:p>
@@ -2055,6 +2086,80 @@
         <w:ind w:left="274"/>
       </w:pPr>
     </w:p>
+    <w:p>
+      <w:pPr>
+        <w:spacing w:after="0"/>
+        <w:ind w:left="274"/>
+      </w:pPr>
+    </w:p>
+    <w:p>
+      <w:pPr>
+        <w:spacing w:after="0"/>
+        <w:ind w:left="274"/>
+      </w:pPr>
+    </w:p>
+    <w:p>
+      <w:pPr>
+        <w:spacing w:after="0"/>
+        <w:ind w:left="274"/>
+      </w:pPr>
+    </w:p>
+    <w:p>
+      <w:pPr>
+        <w:pStyle w:val="ListParagraph"/>
+        <w:keepNext/>
+        <w:ind w:left="432"/>
+        <w:rPr>
+          <w:sz w:val="52"/>
+          <w:szCs w:val="52"/>
+        </w:rPr>
+      </w:pPr>
+    </w:p>
+    <w:p>
+      <w:pPr>
+        <w:spacing w:after="0"/>
+      </w:pPr>
+    </w:p>
+    <w:p>
+      <w:pPr>
+        <w:spacing w:after="0"/>
+        <w:ind w:left="720"/>
+        <w:rPr>
+          <w:sz w:val="52"/>
+          <w:szCs w:val="52"/>
+        </w:rPr>
+      </w:pPr>
+      <w:r>
+        <w:rPr>
+          <w:sz w:val="52"/>
+          <w:szCs w:val="52"/>
+        </w:rPr>
+        <w:br w:type="page"/>
+      </w:r>
+    </w:p>
+    <w:p>
+      <w:pPr>
+        <w:pStyle w:val="ListParagraph"/>
+        <w:numPr>
+          <w:ilvl w:val="0"/>
+          <w:numId w:val="3"/>
+        </w:numPr>
+        <w:rPr>
+          <w:sz w:val="52"/>
+          <w:szCs w:val="52"/>
+        </w:rPr>
+      </w:pPr>
+      <w:bookmarkStart w:id="0" w:name="Configuration_File"/>
+      <w:r>
+        <w:rPr>
+          <w:sz w:val="52"/>
+          <w:szCs w:val="52"/>
+        </w:rPr>
+        <w:lastRenderedPageBreak/>
+        <w:t>Configuration File</w:t>
+      </w:r>
+    </w:p>
+    <w:bookmarkEnd w:id="0"/>
     <w:p>
       <w:pPr>
         <w:pStyle w:val="ListParagraph"/>
@@ -2062,8 +2167,7 @@
           <w:ilvl w:val="1"/>
           <w:numId w:val="3"/>
         </w:numPr>
-        <w:spacing w:after="0"/>
-        <w:ind w:left="850"/>
+        <w:spacing w:after="240"/>
         <w:rPr>
           <w:b/>
           <w:bCs/>
@@ -2074,125 +2178,108 @@
           <w:b/>
           <w:bCs/>
         </w:rPr>
-        <w:t>O</w:t>
+        <w:t>Config.ini</w:t>
+      </w:r>
+    </w:p>
+    <w:p>
+      <w:pPr>
+        <w:spacing w:after="240"/>
+        <w:ind w:left="576"/>
+      </w:pPr>
+      <w:r>
+        <w:t xml:space="preserve">The </w:t>
       </w:r>
       <w:r>
         <w:rPr>
           <w:b/>
           <w:bCs/>
         </w:rPr>
-        <w:t>ther fields</w:t>
+        <w:t xml:space="preserve">Config.ini </w:t>
+      </w:r>
+      <w:r>
+        <w:t>file</w:t>
+      </w:r>
+      <w:r>
+        <w:t xml:space="preserve"> </w:t>
+      </w:r>
+      <w:r>
+        <w:t xml:space="preserve">provides a way to customize the functionality and </w:t>
+      </w:r>
+      <w:r>
+        <w:t xml:space="preserve">must be </w:t>
+      </w:r>
+      <w:r>
+        <w:t xml:space="preserve">in the </w:t>
       </w:r>
       <w:r>
         <w:rPr>
           <w:b/>
           <w:bCs/>
         </w:rPr>
-        <w:t>:</w:t>
-      </w:r>
-    </w:p>
-    <w:p>
-      <w:pPr>
-        <w:spacing w:after="0"/>
-        <w:ind w:left="850"/>
-      </w:pPr>
-      <w:r>
-        <w:t>All other fields are purely informational.</w:t>
-      </w:r>
-      <w:r>
-        <w:t xml:space="preserve">  Click on the </w:t>
-      </w:r>
-      <w:r>
+        <w:t>C:\KD0RC\FlexRepeaterSpots</w:t>
+      </w:r>
+      <w:r>
+        <w:t xml:space="preserve"> directory</w:t>
+      </w:r>
+      <w:r>
+        <w:t xml:space="preserve"> and named exactly like this to work.  </w:t>
+      </w:r>
+      <w:r>
+        <w:t>This directory will be set up automagically the first time that the app is run.</w:t>
+      </w:r>
+    </w:p>
+    <w:p>
+      <w:pPr>
+        <w:pStyle w:val="ListParagraph"/>
+        <w:numPr>
+          <w:ilvl w:val="1"/>
+          <w:numId w:val="3"/>
+        </w:numPr>
+        <w:spacing w:after="240"/>
         <w:rPr>
           <w:b/>
           <w:bCs/>
         </w:rPr>
-        <w:t>PA Temp:</w:t>
-      </w:r>
-      <w:r>
-        <w:t xml:space="preserve"> field to toggle between Celsius and Fahrenheit.</w:t>
-      </w:r>
-    </w:p>
-    <w:p>
-      <w:pPr>
-        <w:spacing w:after="0"/>
-        <w:ind w:left="274"/>
-      </w:pPr>
-    </w:p>
-    <w:p>
-      <w:pPr>
-        <w:spacing w:after="0"/>
-        <w:ind w:left="274"/>
-      </w:pPr>
-    </w:p>
-    <w:p>
-      <w:pPr>
-        <w:spacing w:after="0"/>
-        <w:ind w:left="274"/>
-      </w:pPr>
-    </w:p>
-    <w:p>
-      <w:pPr>
-        <w:spacing w:after="0"/>
-        <w:ind w:left="274"/>
-      </w:pPr>
-    </w:p>
-    <w:p>
-      <w:pPr>
-        <w:pStyle w:val="ListParagraph"/>
-        <w:keepNext/>
-        <w:ind w:left="432"/>
-        <w:rPr>
-          <w:sz w:val="52"/>
-          <w:szCs w:val="52"/>
-        </w:rPr>
-      </w:pPr>
-    </w:p>
-    <w:p>
-      <w:pPr>
-        <w:spacing w:after="0"/>
-      </w:pPr>
-    </w:p>
-    <w:p>
-      <w:pPr>
-        <w:spacing w:after="0"/>
-        <w:ind w:left="720"/>
-        <w:rPr>
-          <w:sz w:val="52"/>
-          <w:szCs w:val="52"/>
-        </w:rPr>
-      </w:pPr>
-      <w:r>
-        <w:rPr>
-          <w:sz w:val="52"/>
-          <w:szCs w:val="52"/>
-        </w:rPr>
-        <w:br w:type="page"/>
-      </w:r>
-    </w:p>
-    <w:p>
-      <w:pPr>
-        <w:pStyle w:val="ListParagraph"/>
-        <w:numPr>
-          <w:ilvl w:val="0"/>
-          <w:numId w:val="3"/>
-        </w:numPr>
-        <w:rPr>
-          <w:sz w:val="52"/>
-          <w:szCs w:val="52"/>
-        </w:rPr>
-      </w:pPr>
-      <w:bookmarkStart w:id="0" w:name="Configuration_File"/>
-      <w:r>
-        <w:rPr>
-          <w:sz w:val="52"/>
-          <w:szCs w:val="52"/>
-        </w:rPr>
-        <w:lastRenderedPageBreak/>
-        <w:t>Configuration File</w:t>
-      </w:r>
-    </w:p>
-    <w:bookmarkEnd w:id="0"/>
+      </w:pPr>
+      <w:r>
+        <w:rPr>
+          <w:b/>
+          <w:bCs/>
+        </w:rPr>
+        <w:t>Editing</w:t>
+      </w:r>
+      <w:r>
+        <w:rPr>
+          <w:b/>
+          <w:bCs/>
+        </w:rPr>
+        <w:t xml:space="preserve"> Config.ini</w:t>
+      </w:r>
+    </w:p>
+    <w:p>
+      <w:pPr>
+        <w:spacing w:after="240"/>
+        <w:ind w:left="576"/>
+      </w:pPr>
+      <w:r>
+        <w:t>This file can be edited in any text editor like Windows Notepad.  Lines need to end in CR (0xA) or CRLF (0xA 0xD)</w:t>
+      </w:r>
+      <w:r>
+        <w:t xml:space="preserve"> for the file to function correctly</w:t>
+      </w:r>
+      <w:r>
+        <w:t xml:space="preserve">. </w:t>
+      </w:r>
+      <w:r>
+        <w:t xml:space="preserve"> Notepad takes care of this automatically</w:t>
+      </w:r>
+      <w:r>
+        <w:t>, so it is a good choice to use</w:t>
+      </w:r>
+      <w:r>
+        <w:t>.</w:t>
+      </w:r>
+    </w:p>
     <w:p>
       <w:pPr>
         <w:pStyle w:val="ListParagraph"/>
@@ -2211,126 +2298,6 @@
           <w:b/>
           <w:bCs/>
         </w:rPr>
-        <w:t>Config.ini</w:t>
-      </w:r>
-    </w:p>
-    <w:p>
-      <w:pPr>
-        <w:spacing w:after="240"/>
-        <w:ind w:left="576"/>
-      </w:pPr>
-      <w:r>
-        <w:t xml:space="preserve">The </w:t>
-      </w:r>
-      <w:r>
-        <w:rPr>
-          <w:b/>
-          <w:bCs/>
-        </w:rPr>
-        <w:t xml:space="preserve">Config.ini </w:t>
-      </w:r>
-      <w:r>
-        <w:t>file</w:t>
-      </w:r>
-      <w:r>
-        <w:t xml:space="preserve"> </w:t>
-      </w:r>
-      <w:r>
-        <w:t xml:space="preserve">provides a way to customize the functionality and </w:t>
-      </w:r>
-      <w:r>
-        <w:t xml:space="preserve">must be </w:t>
-      </w:r>
-      <w:r>
-        <w:t xml:space="preserve">in the </w:t>
-      </w:r>
-      <w:r>
-        <w:rPr>
-          <w:b/>
-          <w:bCs/>
-        </w:rPr>
-        <w:t>C:\KD0RC\FlexRepeaterSpots</w:t>
-      </w:r>
-      <w:r>
-        <w:t xml:space="preserve"> directory</w:t>
-      </w:r>
-      <w:r>
-        <w:t xml:space="preserve"> and named exactly like this to work.  </w:t>
-      </w:r>
-      <w:r>
-        <w:t>This directory will be set up automagically the first time that the app is run.</w:t>
-      </w:r>
-    </w:p>
-    <w:p>
-      <w:pPr>
-        <w:pStyle w:val="ListParagraph"/>
-        <w:numPr>
-          <w:ilvl w:val="1"/>
-          <w:numId w:val="3"/>
-        </w:numPr>
-        <w:spacing w:after="240"/>
-        <w:rPr>
-          <w:b/>
-          <w:bCs/>
-        </w:rPr>
-      </w:pPr>
-      <w:r>
-        <w:rPr>
-          <w:b/>
-          <w:bCs/>
-        </w:rPr>
-        <w:t>Editing</w:t>
-      </w:r>
-      <w:r>
-        <w:rPr>
-          <w:b/>
-          <w:bCs/>
-        </w:rPr>
-        <w:t xml:space="preserve"> Config.ini</w:t>
-      </w:r>
-    </w:p>
-    <w:p>
-      <w:pPr>
-        <w:spacing w:after="240"/>
-        <w:ind w:left="576"/>
-      </w:pPr>
-      <w:r>
-        <w:t>This file can be edited in any text editor like Windows Notepad.  Lines need to end in CR (0xA) or CRLF (0xA 0xD)</w:t>
-      </w:r>
-      <w:r>
-        <w:t xml:space="preserve"> for the file to function correctly</w:t>
-      </w:r>
-      <w:r>
-        <w:t xml:space="preserve">. </w:t>
-      </w:r>
-      <w:r>
-        <w:t xml:space="preserve"> Notepad takes care of this automatically</w:t>
-      </w:r>
-      <w:r>
-        <w:t>, so it is a good choice to use</w:t>
-      </w:r>
-      <w:r>
-        <w:t>.</w:t>
-      </w:r>
-    </w:p>
-    <w:p>
-      <w:pPr>
-        <w:pStyle w:val="ListParagraph"/>
-        <w:numPr>
-          <w:ilvl w:val="1"/>
-          <w:numId w:val="3"/>
-        </w:numPr>
-        <w:spacing w:after="240"/>
-        <w:rPr>
-          <w:b/>
-          <w:bCs/>
-        </w:rPr>
-      </w:pPr>
-      <w:r>
-        <w:rPr>
-          <w:b/>
-          <w:bCs/>
-        </w:rPr>
         <w:t>Configuration settings and defaults</w:t>
       </w:r>
     </w:p>
@@ -2545,7 +2512,7 @@
         </w:rPr>
         <w:t xml:space="preserve"> </w:t>
       </w:r>
-      <w:hyperlink r:id="rId12" w:history="1">
+      <w:hyperlink r:id="rId13" w:history="1">
         <w:r>
           <w:rPr>
             <w:rStyle w:val="Hyperlink"/>
@@ -2582,8 +2549,90 @@
             <w:bdr w:val="none" w:sz="0" w:space="0" w:color="auto" w:frame="1"/>
             <w:shd w:val="clear" w:color="auto" w:fill="FFFFFF"/>
           </w:rPr>
-          <w:t>) |</w:t>
+          <w:t>) | Microsoft Learn</w:t>
         </w:r>
+      </w:hyperlink>
+      <w:r>
+        <w:rPr>
+          <w:sz w:val="18"/>
+          <w:szCs w:val="18"/>
+        </w:rPr>
+        <w:t xml:space="preserve"> </w:t>
+      </w:r>
+      <w:r>
+        <w:t xml:space="preserve">  Default is Yellow.</w:t>
+      </w:r>
+    </w:p>
+    <w:p>
+      <w:pPr>
+        <w:pStyle w:val="ListParagraph"/>
+        <w:keepNext/>
+        <w:numPr>
+          <w:ilvl w:val="2"/>
+          <w:numId w:val="3"/>
+        </w:numPr>
+        <w:spacing w:after="0"/>
+      </w:pPr>
+      <w:r>
+        <w:t>SpotBackColor</w:t>
+      </w:r>
+      <w:r>
+        <w:t>:</w:t>
+      </w:r>
+    </w:p>
+    <w:p>
+      <w:pPr>
+        <w:spacing w:after="240"/>
+        <w:ind w:left="720"/>
+      </w:pPr>
+      <w:r>
+        <w:t>Default background color to use for spots.</w:t>
+      </w:r>
+      <w:r>
+        <w:t xml:space="preserve">  </w:t>
+      </w:r>
+      <w:r>
+        <w:t>This will have no effect on DX spots.  Color names are the same as for SpotColor.  Default is Transparent.</w:t>
+      </w:r>
+    </w:p>
+    <w:p>
+      <w:pPr>
+        <w:pStyle w:val="ListParagraph"/>
+        <w:numPr>
+          <w:ilvl w:val="2"/>
+          <w:numId w:val="3"/>
+        </w:numPr>
+        <w:spacing w:after="0"/>
+      </w:pPr>
+      <w:r>
+        <w:t>Spot</w:t>
+      </w:r>
+      <w:r>
+        <w:t>Mem</w:t>
+      </w:r>
+      <w:r>
+        <w:t>Color</w:t>
+      </w:r>
+      <w:r>
+        <w:t>:</w:t>
+      </w:r>
+    </w:p>
+    <w:p>
+      <w:pPr>
+        <w:spacing w:after="240"/>
+        <w:ind w:left="720"/>
+      </w:pPr>
+      <w:r>
+        <w:t>Default text color to use for memory spots.  This will have no effect on DX spots.  Color names can be found at this link:</w:t>
+      </w:r>
+      <w:r>
+        <w:rPr>
+          <w:sz w:val="18"/>
+          <w:szCs w:val="18"/>
+        </w:rPr>
+        <w:t xml:space="preserve"> </w:t>
+      </w:r>
+      <w:hyperlink r:id="rId14" w:history="1">
         <w:r>
           <w:rPr>
             <w:rStyle w:val="Hyperlink"/>
@@ -2594,8 +2643,9 @@
             <w:bdr w:val="none" w:sz="0" w:space="0" w:color="auto" w:frame="1"/>
             <w:shd w:val="clear" w:color="auto" w:fill="FFFFFF"/>
           </w:rPr>
-          <w:t xml:space="preserve"> </w:t>
+          <w:t>Colors Class (</w:t>
         </w:r>
+        <w:proofErr w:type="spellStart"/>
         <w:r>
           <w:rPr>
             <w:rStyle w:val="Hyperlink"/>
@@ -2606,7 +2656,20 @@
             <w:bdr w:val="none" w:sz="0" w:space="0" w:color="auto" w:frame="1"/>
             <w:shd w:val="clear" w:color="auto" w:fill="FFFFFF"/>
           </w:rPr>
-          <w:t>Microsoft Learn</w:t>
+          <w:t>System.Windows.Media</w:t>
+        </w:r>
+        <w:proofErr w:type="spellEnd"/>
+        <w:r>
+          <w:rPr>
+            <w:rStyle w:val="Hyperlink"/>
+            <w:rFonts w:ascii="Open Sans" w:hAnsi="Open Sans" w:cs="Open Sans"/>
+            <w:color w:val="026496"/>
+            <w:sz w:val="18"/>
+            <w:szCs w:val="18"/>
+            <w:bdr w:val="none" w:sz="0" w:space="0" w:color="auto" w:frame="1"/>
+            <w:shd w:val="clear" w:color="auto" w:fill="FFFFFF"/>
+          </w:rPr>
+          <w:t>) | Microsoft Learn</w:t>
         </w:r>
       </w:hyperlink>
       <w:r>
@@ -2631,7 +2694,14 @@
         <w:spacing w:after="0"/>
       </w:pPr>
       <w:r>
-        <w:t>SpotBackColor</w:t>
+        <w:lastRenderedPageBreak/>
+        <w:t>Spot</w:t>
+      </w:r>
+      <w:r>
+        <w:t>Mem</w:t>
+      </w:r>
+      <w:r>
+        <w:t>BackColor</w:t>
       </w:r>
       <w:r>
         <w:t>:</w:t>
@@ -2643,16 +2713,7 @@
         <w:ind w:left="720"/>
       </w:pPr>
       <w:r>
-        <w:t>Default background color to use for spots.</w:t>
-      </w:r>
-      <w:r>
-        <w:t xml:space="preserve">  </w:t>
-      </w:r>
-      <w:r>
-        <w:t>This will have no effect on DX spots.</w:t>
-      </w:r>
-      <w:r>
-        <w:t xml:space="preserve">  Color names are the same as for SpotColor.  Default is Transparent.</w:t>
+        <w:t>Default background color to use for memory spots.  This will have no effect on DX spots.  Color names are the same as for SpotColor.  Default is Transparent.</w:t>
       </w:r>
     </w:p>
     <w:p>
@@ -2723,7 +2784,6 @@
         <w:spacing w:after="240"/>
       </w:pPr>
       <w:r>
-        <w:lastRenderedPageBreak/>
         <w:t xml:space="preserve">Name= 16 characters, no embedded spaces.  Ex: </w:t>
       </w:r>
       <w:proofErr w:type="spellStart"/>
@@ -2921,34 +2981,23 @@
         <w:spacing w:after="240"/>
         <w:ind w:left="720"/>
       </w:pPr>
-    </w:p>
-    <w:p>
-      <w:pPr>
-        <w:keepNext/>
+      <w:r>
+        <w:t>Supported bands (</w:t>
+      </w:r>
+      <w:r>
+        <w:t>Frequencies in Hz</w:t>
+      </w:r>
+      <w:r>
+        <w:t>):</w:t>
+      </w:r>
+    </w:p>
+    <w:p>
+      <w:pPr>
         <w:spacing w:after="240"/>
         <w:ind w:left="720"/>
       </w:pPr>
       <w:r>
-        <w:t>Supported bands (</w:t>
-      </w:r>
-      <w:r>
-        <w:t>Frequencies in Hz</w:t>
-      </w:r>
-      <w:r>
-        <w:t>):</w:t>
-      </w:r>
-    </w:p>
-    <w:p>
-      <w:pPr>
-        <w:keepNext/>
-        <w:spacing w:after="240"/>
-        <w:ind w:left="720"/>
-      </w:pPr>
-      <w:r>
-        <w:t xml:space="preserve">Specified as: </w:t>
-      </w:r>
-      <w:r>
-        <w:t>Extra low edge</w:t>
+        <w:t>Specified as: Extra low edge</w:t>
       </w:r>
       <w:r>
         <w:t>,</w:t>
@@ -3002,10 +3051,7 @@
         <w:t>,</w:t>
       </w:r>
       <w:r>
-        <w:t xml:space="preserve"> Novice high</w:t>
-      </w:r>
-      <w:r>
-        <w:t>.  See the example Config.ini file</w:t>
+        <w:t xml:space="preserve"> Novice high.  See the example Config.ini file</w:t>
       </w:r>
       <w:r>
         <w:t xml:space="preserve"> to better understand the format</w:t>
@@ -3025,6 +3071,7 @@
         <w:spacing w:after="0"/>
       </w:pPr>
       <w:r>
+        <w:lastRenderedPageBreak/>
         <w:t xml:space="preserve">160 CW:  </w:t>
       </w:r>
     </w:p>
@@ -3325,7 +3372,6 @@
         <w:spacing w:after="240"/>
       </w:pPr>
       <w:r>
-        <w:lastRenderedPageBreak/>
         <w:t>2</w:t>
       </w:r>
       <w:r>
@@ -3668,36 +3714,9 @@
         <w:t>33cm PHONE:</w:t>
       </w:r>
     </w:p>
-    <w:p>
-      <w:pPr>
-        <w:spacing w:after="240"/>
-        <w:ind w:left="720"/>
-      </w:pPr>
-    </w:p>
-    <w:p>
-      <w:pPr>
-        <w:spacing w:after="240"/>
-        <w:ind w:left="720"/>
-      </w:pPr>
-    </w:p>
-    <w:p>
-      <w:pPr>
-        <w:spacing w:after="240"/>
-        <w:ind w:left="720"/>
-      </w:pPr>
-    </w:p>
-    <w:p>
-      <w:pPr>
-        <w:spacing w:after="240"/>
-        <w:rPr>
-          <w:sz w:val="52"/>
-          <w:szCs w:val="52"/>
-        </w:rPr>
-      </w:pPr>
-    </w:p>
     <w:sectPr>
-      <w:headerReference w:type="default" r:id="rId13"/>
-      <w:footerReference w:type="default" r:id="rId14"/>
+      <w:headerReference w:type="default" r:id="rId15"/>
+      <w:footerReference w:type="default" r:id="rId16"/>
       <w:pgSz w:w="12240" w:h="15840"/>
       <w:pgMar w:top="1440" w:right="1440" w:bottom="1440" w:left="1440" w:header="720" w:footer="720" w:gutter="0"/>
       <w:cols w:space="720"/>
@@ -3897,7 +3916,7 @@
       <w:rPr>
         <w:noProof/>
       </w:rPr>
-      <w:t>3/3/2024</w:t>
+      <w:t>3/18/2024</w:t>
     </w:r>
     <w:r>
       <w:fldChar w:fldCharType="end"/>
@@ -6870,4 +6889,16 @@
     </a:ext>
   </a:extLst>
 </a:theme>
+</file>
+
+<file path=customXml/item1.xml><?xml version="1.0" encoding="utf-8"?>
+<b:Sources xmlns:b="http://schemas.openxmlformats.org/officeDocument/2006/bibliography" xmlns="http://schemas.openxmlformats.org/officeDocument/2006/bibliography" SelectedStyle="\APASixthEditionOfficeOnline.xsl" StyleName="APA" Version="6"/>
+</file>
+
+<file path=customXml/itemProps1.xml><?xml version="1.0" encoding="utf-8"?>
+<ds:datastoreItem xmlns:ds="http://schemas.openxmlformats.org/officeDocument/2006/customXml" ds:itemID="{594D826B-93FE-41FD-9317-2145C4C887F9}">
+  <ds:schemaRefs>
+    <ds:schemaRef ds:uri="http://schemas.openxmlformats.org/officeDocument/2006/bibliography"/>
+  </ds:schemaRefs>
+</ds:datastoreItem>
 </file>
--- a/FlexRepeaterSpots User Manual.docx
+++ b/FlexRepeaterSpots User Manual.docx
@@ -1,6 +1,6 @@
 
 <file path=word/document.xml><?xml version="1.0" encoding="utf-8"?>
-<w:document xmlns:wpc="http://schemas.microsoft.com/office/word/2010/wordprocessingCanvas" xmlns:cx="http://schemas.microsoft.com/office/drawing/2014/chartex" xmlns:cx1="http://schemas.microsoft.com/office/drawing/2015/9/8/chartex" xmlns:cx2="http://schemas.microsoft.com/office/drawing/2015/10/21/chartex" xmlns:cx3="http://schemas.microsoft.com/office/drawing/2016/5/9/chartex" xmlns:cx4="http://schemas.microsoft.com/office/drawing/2016/5/10/chartex" xmlns:cx5="http://schemas.microsoft.com/office/drawing/2016/5/11/chartex" xmlns:cx6="http://schemas.microsoft.com/office/drawing/2016/5/12/chartex" xmlns:cx7="http://schemas.microsoft.com/office/drawing/2016/5/13/chartex" xmlns:cx8="http://schemas.microsoft.com/office/drawing/2016/5/14/chartex" xmlns:mc="http://schemas.openxmlformats.org/markup-compatibility/2006" xmlns:aink="http://schemas.microsoft.com/office/drawing/2016/ink" xmlns:am3d="http://schemas.microsoft.com/office/drawing/2017/model3d" xmlns:o="urn:schemas-microsoft-com:office:office" xmlns:oel="http://schemas.microsoft.com/office/2019/extlst" xmlns:r="http://schemas.openxmlformats.org/officeDocument/2006/relationships" xmlns:m="http://schemas.openxmlformats.org/officeDocument/2006/math" xmlns:v="urn:schemas-microsoft-com:vml" xmlns:wp14="http://schemas.microsoft.com/office/word/2010/wordprocessingDrawing" xmlns:wp="http://schemas.openxmlformats.org/drawingml/2006/wordprocessingDrawing" xmlns:w10="urn:schemas-microsoft-com:office:word" xmlns:w="http://schemas.openxmlformats.org/wordprocessingml/2006/main" xmlns:w14="http://schemas.microsoft.com/office/word/2010/wordml" xmlns:w15="http://schemas.microsoft.com/office/word/2012/wordml" xmlns:w16cex="http://schemas.microsoft.com/office/word/2018/wordml/cex" xmlns:w16cid="http://schemas.microsoft.com/office/word/2016/wordml/cid" xmlns:w16="http://schemas.microsoft.com/office/word/2018/wordml" xmlns:w16sdtdh="http://schemas.microsoft.com/office/word/2020/wordml/sdtdatahash" xmlns:w16se="http://schemas.microsoft.com/office/word/2015/wordml/symex" xmlns:wpg="http://schemas.microsoft.com/office/word/2010/wordprocessingGroup" xmlns:wpi="http://schemas.microsoft.com/office/word/2010/wordprocessingInk" xmlns:wne="http://schemas.microsoft.com/office/word/2006/wordml" xmlns:wps="http://schemas.microsoft.com/office/word/2010/wordprocessingShape" mc:Ignorable="w14 w15 w16se w16cid w16 w16cex w16sdtdh wp14">
+<w:document xmlns:wpc="http://schemas.microsoft.com/office/word/2010/wordprocessingCanvas" xmlns:cx="http://schemas.microsoft.com/office/drawing/2014/chartex" xmlns:cx1="http://schemas.microsoft.com/office/drawing/2015/9/8/chartex" xmlns:cx2="http://schemas.microsoft.com/office/drawing/2015/10/21/chartex" xmlns:cx3="http://schemas.microsoft.com/office/drawing/2016/5/9/chartex" xmlns:cx4="http://schemas.microsoft.com/office/drawing/2016/5/10/chartex" xmlns:cx5="http://schemas.microsoft.com/office/drawing/2016/5/11/chartex" xmlns:cx6="http://schemas.microsoft.com/office/drawing/2016/5/12/chartex" xmlns:cx7="http://schemas.microsoft.com/office/drawing/2016/5/13/chartex" xmlns:cx8="http://schemas.microsoft.com/office/drawing/2016/5/14/chartex" xmlns:mc="http://schemas.openxmlformats.org/markup-compatibility/2006" xmlns:aink="http://schemas.microsoft.com/office/drawing/2016/ink" xmlns:am3d="http://schemas.microsoft.com/office/drawing/2017/model3d" xmlns:o="urn:schemas-microsoft-com:office:office" xmlns:oel="http://schemas.microsoft.com/office/2019/extlst" xmlns:r="http://schemas.openxmlformats.org/officeDocument/2006/relationships" xmlns:m="http://schemas.openxmlformats.org/officeDocument/2006/math" xmlns:v="urn:schemas-microsoft-com:vml" xmlns:wp14="http://schemas.microsoft.com/office/word/2010/wordprocessingDrawing" xmlns:wp="http://schemas.openxmlformats.org/drawingml/2006/wordprocessingDrawing" xmlns:w10="urn:schemas-microsoft-com:office:word" xmlns:w="http://schemas.openxmlformats.org/wordprocessingml/2006/main" xmlns:w14="http://schemas.microsoft.com/office/word/2010/wordml" xmlns:w15="http://schemas.microsoft.com/office/word/2012/wordml" xmlns:w16cex="http://schemas.microsoft.com/office/word/2018/wordml/cex" xmlns:w16cid="http://schemas.microsoft.com/office/word/2016/wordml/cid" xmlns:w16="http://schemas.microsoft.com/office/word/2018/wordml" xmlns:w16du="http://schemas.microsoft.com/office/word/2023/wordml/word16du" xmlns:w16sdtdh="http://schemas.microsoft.com/office/word/2020/wordml/sdtdatahash" xmlns:w16sdtfl="http://schemas.microsoft.com/office/word/2024/wordml/sdtformatlock" xmlns:w16se="http://schemas.microsoft.com/office/word/2015/wordml/symex" xmlns:wpg="http://schemas.microsoft.com/office/word/2010/wordprocessingGroup" xmlns:wpi="http://schemas.microsoft.com/office/word/2010/wordprocessingInk" xmlns:wne="http://schemas.microsoft.com/office/word/2006/wordml" xmlns:wps="http://schemas.microsoft.com/office/word/2010/wordprocessingShape" mc:Ignorable="w14 w15 w16se w16cid w16 w16cex w16sdtdh w16sdtfl w16du wp14">
   <w:body>
     <w:p>
       <w:pPr>
@@ -197,10 +197,10 @@
           <w:noProof/>
         </w:rPr>
         <w:drawing>
-          <wp:inline distT="0" distB="0" distL="0" distR="0" wp14:anchorId="2D5B0ACA" wp14:editId="14F96CD3">
-            <wp:extent cx="3390405" cy="2762301"/>
-            <wp:effectExtent l="0" t="0" r="635" b="0"/>
-            <wp:docPr id="1228339748" name="Picture 1"/>
+          <wp:inline distT="0" distB="0" distL="0" distR="0" wp14:anchorId="0CEE44CE" wp14:editId="53CE4694">
+            <wp:extent cx="3610098" cy="2936786"/>
+            <wp:effectExtent l="0" t="0" r="0" b="0"/>
+            <wp:docPr id="197388481" name="Picture 1"/>
             <wp:cNvGraphicFramePr>
               <a:graphicFrameLocks xmlns:a="http://schemas.openxmlformats.org/drawingml/2006/main" noChangeAspect="1"/>
             </wp:cNvGraphicFramePr>
@@ -208,7 +208,7 @@
               <a:graphicData uri="http://schemas.openxmlformats.org/drawingml/2006/picture">
                 <pic:pic xmlns:pic="http://schemas.openxmlformats.org/drawingml/2006/picture">
                   <pic:nvPicPr>
-                    <pic:cNvPr id="1228339748" name=""/>
+                    <pic:cNvPr id="197388481" name=""/>
                     <pic:cNvPicPr/>
                   </pic:nvPicPr>
                   <pic:blipFill>
@@ -220,7 +220,7 @@
                   <pic:spPr>
                     <a:xfrm>
                       <a:off x="0" y="0"/>
-                      <a:ext cx="3405396" cy="2774514"/>
+                      <a:ext cx="3621799" cy="2946305"/>
                     </a:xfrm>
                     <a:prstGeom prst="rect">
                       <a:avLst/>
@@ -283,7 +283,7 @@
           <w:iCs w:val="0"/>
           <w:color w:val="auto"/>
         </w:rPr>
-        <w:t>FlexRepeaterSpots is a utility for Flex 6000 series transceivers.  It places “permanent” spots on your SmartSDR screen (these spots do not time out like DX spots).  The spots indicate the frequency and name of FM repeaters</w:t>
+        <w:t>FlexRepeaterSpots is a utility for Flex 6000</w:t>
       </w:r>
       <w:r>
         <w:rPr>
@@ -293,7 +293,7 @@
           <w:iCs w:val="0"/>
           <w:color w:val="auto"/>
         </w:rPr>
-        <w:t xml:space="preserve"> or any frequency that you want one-click access to like nets</w:t>
+        <w:t xml:space="preserve"> and 8000</w:t>
       </w:r>
       <w:r>
         <w:rPr>
@@ -303,7 +303,7 @@
           <w:iCs w:val="0"/>
           <w:color w:val="auto"/>
         </w:rPr>
-        <w:t>,</w:t>
+        <w:t xml:space="preserve"> series transceivers.  It places “permanent” spots on your SmartSDR screen (these spots do not time out like DX spots).  The spots indicate the frequency and name of FM repeaters</w:t>
       </w:r>
       <w:r>
         <w:rPr>
@@ -313,7 +313,7 @@
           <w:iCs w:val="0"/>
           <w:color w:val="auto"/>
         </w:rPr>
-        <w:t xml:space="preserve"> calling frequencies</w:t>
+        <w:t xml:space="preserve"> or any frequency that you want one-click access to like nets</w:t>
       </w:r>
       <w:r>
         <w:rPr>
@@ -323,7 +323,7 @@
           <w:iCs w:val="0"/>
           <w:color w:val="auto"/>
         </w:rPr>
-        <w:t xml:space="preserve"> or band-edges</w:t>
+        <w:t>,</w:t>
       </w:r>
       <w:r>
         <w:rPr>
@@ -333,7 +333,7 @@
           <w:iCs w:val="0"/>
           <w:color w:val="auto"/>
         </w:rPr>
-        <w:t xml:space="preserve">.  A table of FM options is kept for each </w:t>
+        <w:t xml:space="preserve"> calling frequencies</w:t>
       </w:r>
       <w:r>
         <w:rPr>
@@ -343,7 +343,7 @@
           <w:iCs w:val="0"/>
           <w:color w:val="auto"/>
         </w:rPr>
-        <w:t>FM</w:t>
+        <w:t xml:space="preserve"> or band-edges</w:t>
       </w:r>
       <w:r>
         <w:rPr>
@@ -353,7 +353,7 @@
           <w:iCs w:val="0"/>
           <w:color w:val="auto"/>
         </w:rPr>
-        <w:t xml:space="preserve"> spot such that clicking on a spot applies the appropriate options to the </w:t>
+        <w:t xml:space="preserve">.  A table of FM options is kept for each </w:t>
       </w:r>
       <w:r>
         <w:rPr>
@@ -363,7 +363,7 @@
           <w:iCs w:val="0"/>
           <w:color w:val="auto"/>
         </w:rPr>
-        <w:t xml:space="preserve">active </w:t>
+        <w:t>FM</w:t>
       </w:r>
       <w:r>
         <w:rPr>
@@ -373,7 +373,7 @@
           <w:iCs w:val="0"/>
           <w:color w:val="auto"/>
         </w:rPr>
-        <w:t>slice</w:t>
+        <w:t xml:space="preserve"> spot such that clicking on a spot applies the appropriate options to the </w:t>
       </w:r>
       <w:r>
         <w:rPr>
@@ -383,7 +383,7 @@
           <w:iCs w:val="0"/>
           <w:color w:val="auto"/>
         </w:rPr>
-        <w:t xml:space="preserve"> (i.e. the slice that just landed on the spot)</w:t>
+        <w:t xml:space="preserve">active </w:t>
       </w:r>
       <w:r>
         <w:rPr>
@@ -393,12 +393,9 @@
           <w:iCs w:val="0"/>
           <w:color w:val="auto"/>
         </w:rPr>
-        <w:t>.</w:t>
-      </w:r>
-    </w:p>
-    <w:p>
-      <w:pPr>
-        <w:ind w:left="432"/>
+        <w:t>slice</w:t>
+      </w:r>
+      <w:r>
         <w:rPr>
           <w:rStyle w:val="SubtleEmphasis"/>
           <w:rFonts w:cstheme="minorHAnsi"/>
@@ -406,7 +403,8 @@
           <w:iCs w:val="0"/>
           <w:color w:val="auto"/>
         </w:rPr>
-      </w:pPr>
+        <w:t xml:space="preserve"> (i.e. the slice that just landed on the spot)</w:t>
+      </w:r>
       <w:r>
         <w:rPr>
           <w:rStyle w:val="SubtleEmphasis"/>
@@ -415,9 +413,12 @@
           <w:iCs w:val="0"/>
           <w:color w:val="auto"/>
         </w:rPr>
-        <w:t>This means that when you see a signal pop up on a repeater</w:t>
-      </w:r>
-      <w:r>
+        <w:t>.</w:t>
+      </w:r>
+    </w:p>
+    <w:p>
+      <w:pPr>
+        <w:ind w:left="432"/>
         <w:rPr>
           <w:rStyle w:val="SubtleEmphasis"/>
           <w:rFonts w:cstheme="minorHAnsi"/>
@@ -425,8 +426,7 @@
           <w:iCs w:val="0"/>
           <w:color w:val="auto"/>
         </w:rPr>
-        <w:t xml:space="preserve"> frequency that you have a spot for</w:t>
-      </w:r>
+      </w:pPr>
       <w:r>
         <w:rPr>
           <w:rStyle w:val="SubtleEmphasis"/>
@@ -435,7 +435,7 @@
           <w:iCs w:val="0"/>
           <w:color w:val="auto"/>
         </w:rPr>
-        <w:t xml:space="preserve">, you can click the spot to navigate to the </w:t>
+        <w:t>This means that when you see a signal pop up on a repeater</w:t>
       </w:r>
       <w:r>
         <w:rPr>
@@ -445,7 +445,7 @@
           <w:iCs w:val="0"/>
           <w:color w:val="auto"/>
         </w:rPr>
-        <w:t xml:space="preserve">repeater </w:t>
+        <w:t xml:space="preserve"> frequency that you have a spot for</w:t>
       </w:r>
       <w:r>
         <w:rPr>
@@ -455,7 +455,7 @@
           <w:iCs w:val="0"/>
           <w:color w:val="auto"/>
         </w:rPr>
-        <w:t>frequency with all FM options set properly.</w:t>
+        <w:t xml:space="preserve">, you can click the spot to navigate to the </w:t>
       </w:r>
       <w:r>
         <w:rPr>
@@ -465,7 +465,7 @@
           <w:iCs w:val="0"/>
           <w:color w:val="auto"/>
         </w:rPr>
-        <w:t xml:space="preserve">  You no longer need to open the OPT window on the slice flag and set each option</w:t>
+        <w:t xml:space="preserve">repeater </w:t>
       </w:r>
       <w:r>
         <w:rPr>
@@ -475,7 +475,7 @@
           <w:iCs w:val="0"/>
           <w:color w:val="auto"/>
         </w:rPr>
-        <w:t xml:space="preserve"> manually</w:t>
+        <w:t>frequency with all FM options set properly.</w:t>
       </w:r>
       <w:r>
         <w:rPr>
@@ -485,12 +485,9 @@
           <w:iCs w:val="0"/>
           <w:color w:val="auto"/>
         </w:rPr>
-        <w:t xml:space="preserve">.  </w:t>
-      </w:r>
-    </w:p>
-    <w:p>
-      <w:pPr>
-        <w:ind w:left="432"/>
+        <w:t xml:space="preserve">  You no longer need to open the OPT window on the slice flag and set each option</w:t>
+      </w:r>
+      <w:r>
         <w:rPr>
           <w:rStyle w:val="SubtleEmphasis"/>
           <w:rFonts w:cstheme="minorHAnsi"/>
@@ -498,7 +495,8 @@
           <w:iCs w:val="0"/>
           <w:color w:val="auto"/>
         </w:rPr>
-      </w:pPr>
+        <w:t xml:space="preserve"> manually</w:t>
+      </w:r>
       <w:r>
         <w:rPr>
           <w:rStyle w:val="SubtleEmphasis"/>
@@ -507,16 +505,12 @@
           <w:iCs w:val="0"/>
           <w:color w:val="auto"/>
         </w:rPr>
-        <w:t>The options that can be set are:</w:t>
-      </w:r>
-    </w:p>
-    <w:p>
-      <w:pPr>
-        <w:pStyle w:val="ListParagraph"/>
-        <w:numPr>
-          <w:ilvl w:val="0"/>
-          <w:numId w:val="13"/>
-        </w:numPr>
+        <w:t xml:space="preserve">.  </w:t>
+      </w:r>
+    </w:p>
+    <w:p>
+      <w:pPr>
+        <w:ind w:left="432"/>
         <w:rPr>
           <w:rStyle w:val="SubtleEmphasis"/>
           <w:rFonts w:cstheme="minorHAnsi"/>
@@ -533,7 +527,7 @@
           <w:iCs w:val="0"/>
           <w:color w:val="auto"/>
         </w:rPr>
-        <w:t>Mode</w:t>
+        <w:t>The options that can be set are:</w:t>
       </w:r>
     </w:p>
     <w:p>
@@ -559,9 +553,16 @@
           <w:iCs w:val="0"/>
           <w:color w:val="auto"/>
         </w:rPr>
-        <w:t>Repeater Offset</w:t>
-      </w:r>
-      <w:r>
+        <w:t>Mode</w:t>
+      </w:r>
+    </w:p>
+    <w:p>
+      <w:pPr>
+        <w:pStyle w:val="ListParagraph"/>
+        <w:numPr>
+          <w:ilvl w:val="0"/>
+          <w:numId w:val="13"/>
+        </w:numPr>
         <w:rPr>
           <w:rStyle w:val="SubtleEmphasis"/>
           <w:rFonts w:cstheme="minorHAnsi"/>
@@ -569,16 +570,8 @@
           <w:iCs w:val="0"/>
           <w:color w:val="auto"/>
         </w:rPr>
-        <w:t xml:space="preserve"> – FM only</w:t>
-      </w:r>
-    </w:p>
-    <w:p>
-      <w:pPr>
-        <w:pStyle w:val="ListParagraph"/>
-        <w:numPr>
-          <w:ilvl w:val="0"/>
-          <w:numId w:val="13"/>
-        </w:numPr>
+      </w:pPr>
+      <w:r>
         <w:rPr>
           <w:rStyle w:val="SubtleEmphasis"/>
           <w:rFonts w:cstheme="minorHAnsi"/>
@@ -586,7 +579,8 @@
           <w:iCs w:val="0"/>
           <w:color w:val="auto"/>
         </w:rPr>
-      </w:pPr>
+        <w:t>Repeater Offset</w:t>
+      </w:r>
       <w:r>
         <w:rPr>
           <w:rStyle w:val="SubtleEmphasis"/>
@@ -595,9 +589,16 @@
           <w:iCs w:val="0"/>
           <w:color w:val="auto"/>
         </w:rPr>
-        <w:t>Offset Direction</w:t>
-      </w:r>
-      <w:r>
+        <w:t xml:space="preserve"> – FM only</w:t>
+      </w:r>
+    </w:p>
+    <w:p>
+      <w:pPr>
+        <w:pStyle w:val="ListParagraph"/>
+        <w:numPr>
+          <w:ilvl w:val="0"/>
+          <w:numId w:val="13"/>
+        </w:numPr>
         <w:rPr>
           <w:rStyle w:val="SubtleEmphasis"/>
           <w:rFonts w:cstheme="minorHAnsi"/>
@@ -605,16 +606,8 @@
           <w:iCs w:val="0"/>
           <w:color w:val="auto"/>
         </w:rPr>
-        <w:t xml:space="preserve"> – FM only</w:t>
-      </w:r>
-    </w:p>
-    <w:p>
-      <w:pPr>
-        <w:pStyle w:val="ListParagraph"/>
-        <w:numPr>
-          <w:ilvl w:val="0"/>
-          <w:numId w:val="13"/>
-        </w:numPr>
+      </w:pPr>
+      <w:r>
         <w:rPr>
           <w:rStyle w:val="SubtleEmphasis"/>
           <w:rFonts w:cstheme="minorHAnsi"/>
@@ -622,7 +615,8 @@
           <w:iCs w:val="0"/>
           <w:color w:val="auto"/>
         </w:rPr>
-      </w:pPr>
+        <w:t>Offset Direction</w:t>
+      </w:r>
       <w:r>
         <w:rPr>
           <w:rStyle w:val="SubtleEmphasis"/>
@@ -631,9 +625,16 @@
           <w:iCs w:val="0"/>
           <w:color w:val="auto"/>
         </w:rPr>
-        <w:t>Transmit Tone Mode (</w:t>
-      </w:r>
-      <w:r>
+        <w:t xml:space="preserve"> – FM only</w:t>
+      </w:r>
+    </w:p>
+    <w:p>
+      <w:pPr>
+        <w:pStyle w:val="ListParagraph"/>
+        <w:numPr>
+          <w:ilvl w:val="0"/>
+          <w:numId w:val="13"/>
+        </w:numPr>
         <w:rPr>
           <w:rStyle w:val="SubtleEmphasis"/>
           <w:rFonts w:cstheme="minorHAnsi"/>
@@ -641,8 +642,7 @@
           <w:iCs w:val="0"/>
           <w:color w:val="auto"/>
         </w:rPr>
-        <w:t>CTCSS_TX</w:t>
-      </w:r>
+      </w:pPr>
       <w:r>
         <w:rPr>
           <w:rStyle w:val="SubtleEmphasis"/>
@@ -651,7 +651,7 @@
           <w:iCs w:val="0"/>
           <w:color w:val="auto"/>
         </w:rPr>
-        <w:t xml:space="preserve"> or off)</w:t>
+        <w:t>Transmit Tone Mode (</w:t>
       </w:r>
       <w:r>
         <w:rPr>
@@ -661,16 +661,9 @@
           <w:iCs w:val="0"/>
           <w:color w:val="auto"/>
         </w:rPr>
-        <w:t xml:space="preserve"> – FM only</w:t>
-      </w:r>
-    </w:p>
-    <w:p>
-      <w:pPr>
-        <w:pStyle w:val="ListParagraph"/>
-        <w:numPr>
-          <w:ilvl w:val="0"/>
-          <w:numId w:val="13"/>
-        </w:numPr>
+        <w:t>CTCSS_TX</w:t>
+      </w:r>
+      <w:r>
         <w:rPr>
           <w:rStyle w:val="SubtleEmphasis"/>
           <w:rFonts w:cstheme="minorHAnsi"/>
@@ -678,7 +671,8 @@
           <w:iCs w:val="0"/>
           <w:color w:val="auto"/>
         </w:rPr>
-      </w:pPr>
+        <w:t xml:space="preserve"> or off)</w:t>
+      </w:r>
       <w:r>
         <w:rPr>
           <w:rStyle w:val="SubtleEmphasis"/>
@@ -687,9 +681,16 @@
           <w:iCs w:val="0"/>
           <w:color w:val="auto"/>
         </w:rPr>
-        <w:t>Transmit Tone</w:t>
-      </w:r>
-      <w:r>
+        <w:t xml:space="preserve"> – FM only</w:t>
+      </w:r>
+    </w:p>
+    <w:p>
+      <w:pPr>
+        <w:pStyle w:val="ListParagraph"/>
+        <w:numPr>
+          <w:ilvl w:val="0"/>
+          <w:numId w:val="13"/>
+        </w:numPr>
         <w:rPr>
           <w:rStyle w:val="SubtleEmphasis"/>
           <w:rFonts w:cstheme="minorHAnsi"/>
@@ -697,16 +698,8 @@
           <w:iCs w:val="0"/>
           <w:color w:val="auto"/>
         </w:rPr>
-        <w:t xml:space="preserve"> – FM only</w:t>
-      </w:r>
-    </w:p>
-    <w:p>
-      <w:pPr>
-        <w:pStyle w:val="ListParagraph"/>
-        <w:numPr>
-          <w:ilvl w:val="0"/>
-          <w:numId w:val="13"/>
-        </w:numPr>
+      </w:pPr>
+      <w:r>
         <w:rPr>
           <w:rStyle w:val="SubtleEmphasis"/>
           <w:rFonts w:cstheme="minorHAnsi"/>
@@ -714,7 +707,8 @@
           <w:iCs w:val="0"/>
           <w:color w:val="auto"/>
         </w:rPr>
-      </w:pPr>
+        <w:t>Transmit Tone</w:t>
+      </w:r>
       <w:r>
         <w:rPr>
           <w:rStyle w:val="SubtleEmphasis"/>
@@ -723,9 +717,16 @@
           <w:iCs w:val="0"/>
           <w:color w:val="auto"/>
         </w:rPr>
-        <w:t>Squelch (on or off)</w:t>
-      </w:r>
-      <w:r>
+        <w:t xml:space="preserve"> – FM only</w:t>
+      </w:r>
+    </w:p>
+    <w:p>
+      <w:pPr>
+        <w:pStyle w:val="ListParagraph"/>
+        <w:numPr>
+          <w:ilvl w:val="0"/>
+          <w:numId w:val="13"/>
+        </w:numPr>
         <w:rPr>
           <w:rStyle w:val="SubtleEmphasis"/>
           <w:rFonts w:cstheme="minorHAnsi"/>
@@ -733,16 +734,8 @@
           <w:iCs w:val="0"/>
           <w:color w:val="auto"/>
         </w:rPr>
-        <w:t xml:space="preserve"> – FM only</w:t>
-      </w:r>
-    </w:p>
-    <w:p>
-      <w:pPr>
-        <w:pStyle w:val="ListParagraph"/>
-        <w:numPr>
-          <w:ilvl w:val="0"/>
-          <w:numId w:val="13"/>
-        </w:numPr>
+      </w:pPr>
+      <w:r>
         <w:rPr>
           <w:rStyle w:val="SubtleEmphasis"/>
           <w:rFonts w:cstheme="minorHAnsi"/>
@@ -750,7 +743,8 @@
           <w:iCs w:val="0"/>
           <w:color w:val="auto"/>
         </w:rPr>
-      </w:pPr>
+        <w:t>Squelch (on or off)</w:t>
+      </w:r>
       <w:r>
         <w:rPr>
           <w:rStyle w:val="SubtleEmphasis"/>
@@ -759,9 +753,16 @@
           <w:iCs w:val="0"/>
           <w:color w:val="auto"/>
         </w:rPr>
-        <w:t>Squelch Level</w:t>
-      </w:r>
-      <w:r>
+        <w:t xml:space="preserve"> </w:t>
+      </w:r>
+    </w:p>
+    <w:p>
+      <w:pPr>
+        <w:pStyle w:val="ListParagraph"/>
+        <w:numPr>
+          <w:ilvl w:val="0"/>
+          <w:numId w:val="13"/>
+        </w:numPr>
         <w:rPr>
           <w:rStyle w:val="SubtleEmphasis"/>
           <w:rFonts w:cstheme="minorHAnsi"/>
@@ -769,16 +770,8 @@
           <w:iCs w:val="0"/>
           <w:color w:val="auto"/>
         </w:rPr>
-        <w:t xml:space="preserve"> – FM only</w:t>
-      </w:r>
-    </w:p>
-    <w:p>
-      <w:pPr>
-        <w:pStyle w:val="ListParagraph"/>
-        <w:numPr>
-          <w:ilvl w:val="0"/>
-          <w:numId w:val="13"/>
-        </w:numPr>
+      </w:pPr>
+      <w:r>
         <w:rPr>
           <w:rStyle w:val="SubtleEmphasis"/>
           <w:rFonts w:cstheme="minorHAnsi"/>
@@ -786,8 +779,16 @@
           <w:iCs w:val="0"/>
           <w:color w:val="auto"/>
         </w:rPr>
-      </w:pPr>
-      <w:r>
+        <w:t>Squelch Level</w:t>
+      </w:r>
+    </w:p>
+    <w:p>
+      <w:pPr>
+        <w:pStyle w:val="ListParagraph"/>
+        <w:numPr>
+          <w:ilvl w:val="0"/>
+          <w:numId w:val="13"/>
+        </w:numPr>
         <w:rPr>
           <w:rStyle w:val="SubtleEmphasis"/>
           <w:rFonts w:cstheme="minorHAnsi"/>
@@ -795,16 +796,8 @@
           <w:iCs w:val="0"/>
           <w:color w:val="auto"/>
         </w:rPr>
-        <w:t>Spot Color</w:t>
-      </w:r>
-    </w:p>
-    <w:p>
-      <w:pPr>
-        <w:pStyle w:val="ListParagraph"/>
-        <w:numPr>
-          <w:ilvl w:val="0"/>
-          <w:numId w:val="13"/>
-        </w:numPr>
+      </w:pPr>
+      <w:r>
         <w:rPr>
           <w:rStyle w:val="SubtleEmphasis"/>
           <w:rFonts w:cstheme="minorHAnsi"/>
@@ -812,8 +805,16 @@
           <w:iCs w:val="0"/>
           <w:color w:val="auto"/>
         </w:rPr>
-      </w:pPr>
-      <w:r>
+        <w:t>Spot Color</w:t>
+      </w:r>
+    </w:p>
+    <w:p>
+      <w:pPr>
+        <w:pStyle w:val="ListParagraph"/>
+        <w:numPr>
+          <w:ilvl w:val="0"/>
+          <w:numId w:val="13"/>
+        </w:numPr>
         <w:rPr>
           <w:rStyle w:val="SubtleEmphasis"/>
           <w:rFonts w:cstheme="minorHAnsi"/>
@@ -821,12 +822,8 @@
           <w:iCs w:val="0"/>
           <w:color w:val="auto"/>
         </w:rPr>
-        <w:t>Spot Background Color</w:t>
-      </w:r>
-    </w:p>
-    <w:p>
-      <w:pPr>
-        <w:ind w:left="432"/>
+      </w:pPr>
+      <w:r>
         <w:rPr>
           <w:rStyle w:val="SubtleEmphasis"/>
           <w:rFonts w:cstheme="minorHAnsi"/>
@@ -834,8 +831,12 @@
           <w:iCs w:val="0"/>
           <w:color w:val="auto"/>
         </w:rPr>
-      </w:pPr>
-      <w:r>
+        <w:t>Spot Background Color</w:t>
+      </w:r>
+    </w:p>
+    <w:p>
+      <w:pPr>
+        <w:ind w:left="432"/>
         <w:rPr>
           <w:rStyle w:val="SubtleEmphasis"/>
           <w:rFonts w:cstheme="minorHAnsi"/>
@@ -843,8 +844,7 @@
           <w:iCs w:val="0"/>
           <w:color w:val="auto"/>
         </w:rPr>
-        <w:t xml:space="preserve">Each </w:t>
-      </w:r>
+      </w:pPr>
       <w:r>
         <w:rPr>
           <w:rStyle w:val="SubtleEmphasis"/>
@@ -853,7 +853,7 @@
           <w:iCs w:val="0"/>
           <w:color w:val="auto"/>
         </w:rPr>
-        <w:t>spot</w:t>
+        <w:t xml:space="preserve">Each </w:t>
       </w:r>
       <w:r>
         <w:rPr>
@@ -863,7 +863,7 @@
           <w:iCs w:val="0"/>
           <w:color w:val="auto"/>
         </w:rPr>
-        <w:t xml:space="preserve"> is uniquely identified by frequency and name.  If there are several </w:t>
+        <w:t>spot</w:t>
       </w:r>
       <w:r>
         <w:rPr>
@@ -873,7 +873,7 @@
           <w:iCs w:val="0"/>
           <w:color w:val="auto"/>
         </w:rPr>
-        <w:t>spots</w:t>
+        <w:t xml:space="preserve"> is uniquely identified by frequency and name.  If there are several </w:t>
       </w:r>
       <w:r>
         <w:rPr>
@@ -883,12 +883,9 @@
           <w:iCs w:val="0"/>
           <w:color w:val="auto"/>
         </w:rPr>
-        <w:t xml:space="preserve"> on the same frequency, but with different options (typically Transmit Tone), giving them unique names allows the proper options to be set for each repeater.</w:t>
-      </w:r>
-    </w:p>
-    <w:p>
-      <w:pPr>
-        <w:ind w:left="432"/>
+        <w:t>spots</w:t>
+      </w:r>
+      <w:r>
         <w:rPr>
           <w:rStyle w:val="SubtleEmphasis"/>
           <w:rFonts w:cstheme="minorHAnsi"/>
@@ -896,8 +893,12 @@
           <w:iCs w:val="0"/>
           <w:color w:val="auto"/>
         </w:rPr>
-      </w:pPr>
-      <w:r>
+        <w:t xml:space="preserve"> on the same frequency, but with different options (typically Transmit Tone), giving them unique names allows the proper options to be set for each repeater.</w:t>
+      </w:r>
+    </w:p>
+    <w:p>
+      <w:pPr>
+        <w:ind w:left="432"/>
         <w:rPr>
           <w:rStyle w:val="SubtleEmphasis"/>
           <w:rFonts w:cstheme="minorHAnsi"/>
@@ -905,8 +906,7 @@
           <w:iCs w:val="0"/>
           <w:color w:val="auto"/>
         </w:rPr>
-        <w:t xml:space="preserve">Conversely, several </w:t>
-      </w:r>
+      </w:pPr>
       <w:r>
         <w:rPr>
           <w:rStyle w:val="SubtleEmphasis"/>
@@ -915,7 +915,7 @@
           <w:iCs w:val="0"/>
           <w:color w:val="auto"/>
         </w:rPr>
-        <w:t>spots</w:t>
+        <w:t xml:space="preserve">Conversely, several </w:t>
       </w:r>
       <w:r>
         <w:rPr>
@@ -925,12 +925,9 @@
           <w:iCs w:val="0"/>
           <w:color w:val="auto"/>
         </w:rPr>
-        <w:t xml:space="preserve"> with the same name, but different frequencies (e.g. a set of club repeaters) will be seen as unique entities.</w:t>
-      </w:r>
-    </w:p>
-    <w:p>
-      <w:pPr>
-        <w:ind w:left="432"/>
+        <w:t>spots</w:t>
+      </w:r>
+      <w:r>
         <w:rPr>
           <w:rStyle w:val="SubtleEmphasis"/>
           <w:rFonts w:cstheme="minorHAnsi"/>
@@ -938,8 +935,12 @@
           <w:iCs w:val="0"/>
           <w:color w:val="auto"/>
         </w:rPr>
-      </w:pPr>
-      <w:r>
+        <w:t xml:space="preserve"> with the same name, but different frequencies (e.g. a set of club repeaters) will be seen as unique entities.</w:t>
+      </w:r>
+    </w:p>
+    <w:p>
+      <w:pPr>
+        <w:ind w:left="432"/>
         <w:rPr>
           <w:rStyle w:val="SubtleEmphasis"/>
           <w:rFonts w:cstheme="minorHAnsi"/>
@@ -947,8 +948,7 @@
           <w:iCs w:val="0"/>
           <w:color w:val="auto"/>
         </w:rPr>
-        <w:t>Note that changing frequency</w:t>
-      </w:r>
+      </w:pPr>
       <w:r>
         <w:rPr>
           <w:rStyle w:val="SubtleEmphasis"/>
@@ -957,7 +957,7 @@
           <w:iCs w:val="0"/>
           <w:color w:val="auto"/>
         </w:rPr>
-        <w:t xml:space="preserve"> </w:t>
+        <w:t>Note that changing frequency</w:t>
       </w:r>
       <w:r>
         <w:rPr>
@@ -967,7 +967,7 @@
           <w:iCs w:val="0"/>
           <w:color w:val="auto"/>
         </w:rPr>
-        <w:t>without clicking the spot will not change the options</w:t>
+        <w:t xml:space="preserve"> </w:t>
       </w:r>
       <w:r>
         <w:rPr>
@@ -977,11 +977,9 @@
           <w:iCs w:val="0"/>
           <w:color w:val="auto"/>
         </w:rPr>
-        <w:t>; it is the act of clicking a spot that causes the options to be changed.</w:t>
-      </w:r>
-    </w:p>
-    <w:p>
-      <w:pPr>
+        <w:t>without clicking the spot will not change the options</w:t>
+      </w:r>
+      <w:r>
         <w:rPr>
           <w:rStyle w:val="SubtleEmphasis"/>
           <w:rFonts w:cstheme="minorHAnsi"/>
@@ -989,8 +987,11 @@
           <w:iCs w:val="0"/>
           <w:color w:val="auto"/>
         </w:rPr>
-      </w:pPr>
-      <w:r>
+        <w:t>; it is the act of clicking a spot that causes the options to be changed.</w:t>
+      </w:r>
+    </w:p>
+    <w:p>
+      <w:pPr>
         <w:rPr>
           <w:rStyle w:val="SubtleEmphasis"/>
           <w:rFonts w:cstheme="minorHAnsi"/>
@@ -998,6 +999,15 @@
           <w:iCs w:val="0"/>
           <w:color w:val="auto"/>
         </w:rPr>
+      </w:pPr>
+      <w:r>
+        <w:rPr>
+          <w:rStyle w:val="SubtleEmphasis"/>
+          <w:rFonts w:cstheme="minorHAnsi"/>
+          <w:i w:val="0"/>
+          <w:iCs w:val="0"/>
+          <w:color w:val="auto"/>
+        </w:rPr>
         <w:br w:type="page"/>
       </w:r>
     </w:p>
@@ -1124,15 +1134,7 @@
         <w:t>it</w:t>
       </w:r>
       <w:r>
-        <w:t xml:space="preserve"> is run so that you </w:t>
-      </w:r>
-      <w:proofErr w:type="gramStart"/>
-      <w:r>
-        <w:t>don’t</w:t>
-      </w:r>
-      <w:proofErr w:type="gramEnd"/>
-      <w:r>
-        <w:t xml:space="preserve"> have to hunt around for the file.  </w:t>
+        <w:t xml:space="preserve"> is run so that you don’t have to hunt around for the file.  </w:t>
       </w:r>
       <w:r>
         <w:t xml:space="preserve">The utility will then close of its own accord.  </w:t>
@@ -1337,10 +1339,10 @@
           <w:noProof/>
         </w:rPr>
         <w:drawing>
-          <wp:inline distT="0" distB="0" distL="0" distR="0" wp14:anchorId="0DB96B1D" wp14:editId="3AF91E0B">
-            <wp:extent cx="2790702" cy="2273699"/>
-            <wp:effectExtent l="0" t="0" r="0" b="0"/>
-            <wp:docPr id="946710556" name="Picture 1"/>
+          <wp:inline distT="0" distB="0" distL="0" distR="0" wp14:anchorId="13367C39" wp14:editId="2A77139C">
+            <wp:extent cx="2481655" cy="2018806"/>
+            <wp:effectExtent l="0" t="0" r="0" b="635"/>
+            <wp:docPr id="1892603677" name="Picture 1"/>
             <wp:cNvGraphicFramePr>
               <a:graphicFrameLocks xmlns:a="http://schemas.openxmlformats.org/drawingml/2006/main" noChangeAspect="1"/>
             </wp:cNvGraphicFramePr>
@@ -1348,7 +1350,7 @@
               <a:graphicData uri="http://schemas.openxmlformats.org/drawingml/2006/picture">
                 <pic:pic xmlns:pic="http://schemas.openxmlformats.org/drawingml/2006/picture">
                   <pic:nvPicPr>
-                    <pic:cNvPr id="946710556" name=""/>
+                    <pic:cNvPr id="1892603677" name=""/>
                     <pic:cNvPicPr/>
                   </pic:nvPicPr>
                   <pic:blipFill>
@@ -1360,7 +1362,7 @@
                   <pic:spPr>
                     <a:xfrm>
                       <a:off x="0" y="0"/>
-                      <a:ext cx="2799227" cy="2280644"/>
+                      <a:ext cx="2513776" cy="2044936"/>
                     </a:xfrm>
                     <a:prstGeom prst="rect">
                       <a:avLst/>
@@ -1471,15 +1473,7 @@
         <w:ind w:left="432"/>
       </w:pPr>
       <w:r>
-        <w:t xml:space="preserve">Now you should see </w:t>
-      </w:r>
-      <w:proofErr w:type="gramStart"/>
-      <w:r>
-        <w:t>all of</w:t>
-      </w:r>
-      <w:proofErr w:type="gramEnd"/>
-      <w:r>
-        <w:t xml:space="preserve"> the spots that you entered.  If you open the OPT panel</w:t>
+        <w:t>Now you should see all of the spots that you entered.  If you open the OPT panel</w:t>
       </w:r>
       <w:r>
         <w:t xml:space="preserve"> (FM only)</w:t>
@@ -1577,10 +1571,10 @@
           <w:noProof/>
         </w:rPr>
         <w:drawing>
-          <wp:inline distT="0" distB="0" distL="0" distR="0" wp14:anchorId="7C59C446" wp14:editId="1ACBB17C">
-            <wp:extent cx="3914775" cy="1457325"/>
-            <wp:effectExtent l="0" t="0" r="9525" b="9525"/>
-            <wp:docPr id="277518905" name="Picture 1"/>
+          <wp:inline distT="0" distB="0" distL="0" distR="0" wp14:anchorId="029BDC77" wp14:editId="30656C51">
+            <wp:extent cx="3848100" cy="1419225"/>
+            <wp:effectExtent l="0" t="0" r="0" b="9525"/>
+            <wp:docPr id="1576681415" name="Picture 1"/>
             <wp:cNvGraphicFramePr>
               <a:graphicFrameLocks xmlns:a="http://schemas.openxmlformats.org/drawingml/2006/main" noChangeAspect="1"/>
             </wp:cNvGraphicFramePr>
@@ -1588,7 +1582,7 @@
               <a:graphicData uri="http://schemas.openxmlformats.org/drawingml/2006/picture">
                 <pic:pic xmlns:pic="http://schemas.openxmlformats.org/drawingml/2006/picture">
                   <pic:nvPicPr>
-                    <pic:cNvPr id="277518905" name=""/>
+                    <pic:cNvPr id="1576681415" name=""/>
                     <pic:cNvPicPr/>
                   </pic:nvPicPr>
                   <pic:blipFill>
@@ -1600,7 +1594,7 @@
                   <pic:spPr>
                     <a:xfrm>
                       <a:off x="0" y="0"/>
-                      <a:ext cx="3914775" cy="1457325"/>
+                      <a:ext cx="3848100" cy="1419225"/>
                     </a:xfrm>
                     <a:prstGeom prst="rect">
                       <a:avLst/>
@@ -1649,29 +1643,32 @@
           <w:b/>
           <w:bCs/>
         </w:rPr>
-        <w:t>**</w:t>
-      </w:r>
-      <w:proofErr w:type="spellStart"/>
-      <w:r>
-        <w:rPr>
-          <w:b/>
-          <w:bCs/>
-        </w:rPr>
-        <w:t>Out_Of_Band</w:t>
-      </w:r>
-      <w:proofErr w:type="spellEnd"/>
-      <w:r>
-        <w:rPr>
-          <w:b/>
-          <w:bCs/>
-        </w:rPr>
-        <w:t>**</w:t>
+        <w:t>**Out_Of_Band**</w:t>
       </w:r>
       <w:r>
         <w:t xml:space="preserve"> </w:t>
       </w:r>
       <w:r>
         <w:t xml:space="preserve">as a 5 second spot on the SmartSDR screen if you go past a band edge with TX enabled.  Band edges are defined by license class.  Band edge definitions can be edited in Config.ini.  </w:t>
+      </w:r>
+    </w:p>
+    <w:p>
+      <w:pPr>
+        <w:pStyle w:val="ListParagraph"/>
+        <w:numPr>
+          <w:ilvl w:val="1"/>
+          <w:numId w:val="14"/>
+        </w:numPr>
+        <w:spacing w:after="0"/>
+      </w:pPr>
+      <w:r>
+        <w:t>N3FJP – If you use the N3FJP family of loggers, setting this option will cause a clicked DX spot to appear in the Callsign box of N3FJP.  This should be unchecked if you don’t use N3FJP.  It can also be unchecked if you don’t want to use this feature</w:t>
+      </w:r>
+      <w:r>
+        <w:t xml:space="preserve"> or just want to turn it off temporarily</w:t>
+      </w:r>
+      <w:r>
+        <w:t>.</w:t>
       </w:r>
     </w:p>
     <w:p>
@@ -1703,15 +1700,7 @@
         <w:t xml:space="preserve"> (see Configuration File section, below)</w:t>
       </w:r>
       <w:r>
-        <w:t xml:space="preserve">.  </w:t>
-      </w:r>
-      <w:proofErr w:type="gramStart"/>
-      <w:r>
-        <w:t>Don’t</w:t>
-      </w:r>
-      <w:proofErr w:type="gramEnd"/>
-      <w:r>
-        <w:t xml:space="preserve"> forget to click Save after editing the file.</w:t>
+        <w:t>.  Don’t forget to click Save after editing the file.</w:t>
       </w:r>
       <w:r>
         <w:t xml:space="preserve">  A reminder message will appear in the Messages box and the Restart button will turn red to remind you that you need to restart the app for your changes to take effect.</w:t>
@@ -1727,15 +1716,7 @@
         <w:spacing w:after="0"/>
       </w:pPr>
       <w:r>
-        <w:t xml:space="preserve">Exit – </w:t>
-      </w:r>
-      <w:proofErr w:type="spellStart"/>
-      <w:r>
-        <w:t>Outta</w:t>
-      </w:r>
-      <w:proofErr w:type="spellEnd"/>
-      <w:r>
-        <w:t xml:space="preserve"> here…</w:t>
+        <w:t>Exit – Outta here…</w:t>
       </w:r>
     </w:p>
     <w:p>
@@ -2017,10 +1998,13 @@
     <w:p>
       <w:pPr>
         <w:spacing w:after="0"/>
-        <w:ind w:left="404" w:firstLine="446"/>
+        <w:ind w:left="850"/>
       </w:pPr>
       <w:r>
         <w:t>Any error or informational messages will show up here.</w:t>
+      </w:r>
+      <w:r>
+        <w:t xml:space="preserve">  Double click in the Message area to clear the box.</w:t>
       </w:r>
     </w:p>
     <w:p>
@@ -2320,15 +2304,7 @@
         <w:ind w:left="720"/>
       </w:pPr>
       <w:r>
-        <w:t>Comments are preceded with a semicolon “;</w:t>
-      </w:r>
-      <w:proofErr w:type="gramStart"/>
-      <w:r>
-        <w:t>”.</w:t>
-      </w:r>
-      <w:proofErr w:type="gramEnd"/>
-      <w:r>
-        <w:t xml:space="preserve">  A comment can start at the beginning of a line, in which case the whole line is ignored, even if it contains otherwise legal configuration settings.</w:t>
+        <w:t>Comments are preceded with a semicolon “;”.  A comment can start at the beginning of a line, in which case the whole line is ignored, even if it contains otherwise legal configuration settings.</w:t>
       </w:r>
       <w:r>
         <w:t xml:space="preserve">  </w:t>
@@ -2360,13 +2336,8 @@
         <w:spacing w:after="240"/>
         <w:ind w:left="720"/>
       </w:pPr>
-      <w:proofErr w:type="gramStart"/>
-      <w:r>
-        <w:t>;OOB</w:t>
-      </w:r>
-      <w:proofErr w:type="gramEnd"/>
-      <w:r>
-        <w:t>: ON</w:t>
+      <w:r>
+        <w:t>;OOB: ON</w:t>
       </w:r>
       <w:r>
         <w:t xml:space="preserve">  ; Turns on or off default Out Of Band functionality</w:t>
@@ -2396,13 +2367,8 @@
         </w:numPr>
         <w:spacing w:after="0"/>
       </w:pPr>
-      <w:proofErr w:type="spellStart"/>
-      <w:r>
-        <w:t>MyLicense</w:t>
-      </w:r>
-      <w:proofErr w:type="spellEnd"/>
-      <w:r>
-        <w:t>:</w:t>
+      <w:r>
+        <w:t>MyLicense:</w:t>
       </w:r>
     </w:p>
     <w:p>
@@ -2523,33 +2489,7 @@
             <w:bdr w:val="none" w:sz="0" w:space="0" w:color="auto" w:frame="1"/>
             <w:shd w:val="clear" w:color="auto" w:fill="FFFFFF"/>
           </w:rPr>
-          <w:t>Colors Class (</w:t>
-        </w:r>
-        <w:proofErr w:type="spellStart"/>
-        <w:r>
-          <w:rPr>
-            <w:rStyle w:val="Hyperlink"/>
-            <w:rFonts w:ascii="Open Sans" w:hAnsi="Open Sans" w:cs="Open Sans"/>
-            <w:color w:val="026496"/>
-            <w:sz w:val="18"/>
-            <w:szCs w:val="18"/>
-            <w:bdr w:val="none" w:sz="0" w:space="0" w:color="auto" w:frame="1"/>
-            <w:shd w:val="clear" w:color="auto" w:fill="FFFFFF"/>
-          </w:rPr>
-          <w:t>System.Windows.Media</w:t>
-        </w:r>
-        <w:proofErr w:type="spellEnd"/>
-        <w:r>
-          <w:rPr>
-            <w:rStyle w:val="Hyperlink"/>
-            <w:rFonts w:ascii="Open Sans" w:hAnsi="Open Sans" w:cs="Open Sans"/>
-            <w:color w:val="026496"/>
-            <w:sz w:val="18"/>
-            <w:szCs w:val="18"/>
-            <w:bdr w:val="none" w:sz="0" w:space="0" w:color="auto" w:frame="1"/>
-            <w:shd w:val="clear" w:color="auto" w:fill="FFFFFF"/>
-          </w:rPr>
-          <w:t>) | Microsoft Learn</w:t>
+          <w:t>Colors Class (System.Windows.Media) | Microsoft Learn</w:t>
         </w:r>
       </w:hyperlink>
       <w:r>
@@ -2643,33 +2583,7 @@
             <w:bdr w:val="none" w:sz="0" w:space="0" w:color="auto" w:frame="1"/>
             <w:shd w:val="clear" w:color="auto" w:fill="FFFFFF"/>
           </w:rPr>
-          <w:t>Colors Class (</w:t>
-        </w:r>
-        <w:proofErr w:type="spellStart"/>
-        <w:r>
-          <w:rPr>
-            <w:rStyle w:val="Hyperlink"/>
-            <w:rFonts w:ascii="Open Sans" w:hAnsi="Open Sans" w:cs="Open Sans"/>
-            <w:color w:val="026496"/>
-            <w:sz w:val="18"/>
-            <w:szCs w:val="18"/>
-            <w:bdr w:val="none" w:sz="0" w:space="0" w:color="auto" w:frame="1"/>
-            <w:shd w:val="clear" w:color="auto" w:fill="FFFFFF"/>
-          </w:rPr>
-          <w:t>System.Windows.Media</w:t>
-        </w:r>
-        <w:proofErr w:type="spellEnd"/>
-        <w:r>
-          <w:rPr>
-            <w:rStyle w:val="Hyperlink"/>
-            <w:rFonts w:ascii="Open Sans" w:hAnsi="Open Sans" w:cs="Open Sans"/>
-            <w:color w:val="026496"/>
-            <w:sz w:val="18"/>
-            <w:szCs w:val="18"/>
-            <w:bdr w:val="none" w:sz="0" w:space="0" w:color="auto" w:frame="1"/>
-            <w:shd w:val="clear" w:color="auto" w:fill="FFFFFF"/>
-          </w:rPr>
-          <w:t>) | Microsoft Learn</w:t>
+          <w:t>Colors Class (System.Windows.Media) | Microsoft Learn</w:t>
         </w:r>
       </w:hyperlink>
       <w:r>
@@ -2752,23 +2666,7 @@
         <w:spacing w:after="240"/>
       </w:pPr>
       <w:r>
-        <w:t>Freq</w:t>
-      </w:r>
-      <w:proofErr w:type="gramStart"/>
-      <w:r>
-        <w:t>=  Frequency</w:t>
-      </w:r>
-      <w:proofErr w:type="gramEnd"/>
-      <w:r>
-        <w:t xml:space="preserve"> in MHz.  Ex: </w:t>
-      </w:r>
-      <w:proofErr w:type="spellStart"/>
-      <w:r>
-        <w:t>freq</w:t>
-      </w:r>
-      <w:proofErr w:type="spellEnd"/>
-      <w:r>
-        <w:t>=14.329</w:t>
+        <w:t>Freq=  Frequency in MHz.  Ex: freq=14.329</w:t>
       </w:r>
       <w:r>
         <w:t>.  Required.</w:t>
@@ -2784,15 +2682,7 @@
         <w:spacing w:after="240"/>
       </w:pPr>
       <w:r>
-        <w:t xml:space="preserve">Name= 16 characters, no embedded spaces.  Ex: </w:t>
-      </w:r>
-      <w:proofErr w:type="spellStart"/>
-      <w:r>
-        <w:t>Sunday_Flex_Net</w:t>
-      </w:r>
-      <w:proofErr w:type="spellEnd"/>
-      <w:r>
-        <w:t>.  Required.</w:t>
+        <w:t>Name= 16 characters, no embedded spaces.  Ex: Sunday_Flex_Net.  Required.</w:t>
       </w:r>
     </w:p>
     <w:p>
@@ -2843,13 +2733,8 @@
         </w:numPr>
         <w:spacing w:after="240"/>
       </w:pPr>
-      <w:proofErr w:type="spellStart"/>
-      <w:r>
-        <w:t>Tone_mode</w:t>
-      </w:r>
-      <w:proofErr w:type="spellEnd"/>
-      <w:r>
-        <w:t>= Transmitted CTCSS tone on or off.  CTCSS_TX, OFF</w:t>
+      <w:r>
+        <w:t>Tone_mode= Transmitted CTCSS tone on or off.  CTCSS_TX, OFF</w:t>
       </w:r>
       <w:r>
         <w:t>.  Optional.</w:t>
@@ -2864,13 +2749,8 @@
         </w:numPr>
         <w:spacing w:after="240"/>
       </w:pPr>
-      <w:proofErr w:type="spellStart"/>
-      <w:r>
-        <w:t>Tone_val</w:t>
-      </w:r>
-      <w:proofErr w:type="spellEnd"/>
-      <w:r>
-        <w:t>=</w:t>
+      <w:r>
+        <w:t>Tone_val=</w:t>
       </w:r>
       <w:r>
         <w:t xml:space="preserve"> CTCSS tone to be used when transmitting.  Must use Flex tones exactly as seen in the dropdown box under OPT in the flag.  Ex: 103.5.  Optional.</w:t>
@@ -2901,13 +2781,8 @@
         </w:numPr>
         <w:spacing w:after="240"/>
       </w:pPr>
-      <w:proofErr w:type="spellStart"/>
-      <w:r>
-        <w:t>Squelch_lvl</w:t>
-      </w:r>
-      <w:proofErr w:type="spellEnd"/>
-      <w:r>
-        <w:t>=</w:t>
+      <w:r>
+        <w:t>Squelch_lvl=</w:t>
       </w:r>
       <w:r>
         <w:t xml:space="preserve"> 0 – 100. Optional</w:t>
@@ -2915,7 +2790,7 @@
     </w:p>
     <w:p>
       <w:pPr>
-        <w:spacing w:after="240"/>
+        <w:spacing w:after="0"/>
       </w:pPr>
     </w:p>
     <w:p>
@@ -2947,15 +2822,7 @@
         <w:t xml:space="preserve"> in SSDR</w:t>
       </w:r>
       <w:r>
-        <w:t xml:space="preserve">) indicating out of band for the </w:t>
-      </w:r>
-      <w:proofErr w:type="spellStart"/>
-      <w:r>
-        <w:t>MyLicense</w:t>
-      </w:r>
-      <w:proofErr w:type="spellEnd"/>
-      <w:r>
-        <w:t xml:space="preserve"> class.  </w:t>
+        <w:t xml:space="preserve">) indicating out of band for the MyLicense class.  </w:t>
       </w:r>
     </w:p>
     <w:p>
@@ -3071,6 +2938,48 @@
         <w:spacing w:after="0"/>
       </w:pPr>
       <w:r>
+        <w:t>N3FJP</w:t>
+      </w:r>
+      <w:r>
+        <w:t>:</w:t>
+      </w:r>
+    </w:p>
+    <w:p>
+      <w:pPr>
+        <w:keepNext/>
+        <w:spacing w:after="0"/>
+        <w:ind w:left="720"/>
+      </w:pPr>
+      <w:r>
+        <w:t xml:space="preserve">Values are ON or OFF.  </w:t>
+      </w:r>
+      <w:r>
+        <w:t>Should only be ON if N3FJP is running</w:t>
+      </w:r>
+      <w:r>
+        <w:t>.</w:t>
+      </w:r>
+      <w:r>
+        <w:t xml:space="preserve">  Sets the default state when the app starts.  It can be turned on or off dynamically using the N3FJP menu option.  When ON, DX spots are sent to the Callsign box of N3FJP when they are clicked.  When OFF, they are not sent.  Clicking on non-DX spots (i.e. spots set using this utility) will not be copied to the Callsign box.</w:t>
+      </w:r>
+    </w:p>
+    <w:p>
+      <w:pPr>
+        <w:spacing w:after="240"/>
+        <w:ind w:left="720"/>
+      </w:pPr>
+    </w:p>
+    <w:p>
+      <w:pPr>
+        <w:pStyle w:val="ListParagraph"/>
+        <w:keepNext/>
+        <w:numPr>
+          <w:ilvl w:val="2"/>
+          <w:numId w:val="3"/>
+        </w:numPr>
+        <w:spacing w:after="0"/>
+      </w:pPr>
+      <w:r>
         <w:lastRenderedPageBreak/>
         <w:t xml:space="preserve">160 CW:  </w:t>
       </w:r>
@@ -3086,15 +2995,7 @@
         <w:spacing w:after="0"/>
       </w:pPr>
       <w:r>
-        <w:t xml:space="preserve">160 </w:t>
-      </w:r>
-      <w:proofErr w:type="gramStart"/>
-      <w:r>
-        <w:t>PHONE</w:t>
-      </w:r>
-      <w:proofErr w:type="gramEnd"/>
-      <w:r>
-        <w:t>:</w:t>
+        <w:t>160 PHONE:</w:t>
       </w:r>
     </w:p>
     <w:p>
@@ -3128,15 +3029,7 @@
         <w:t>8</w:t>
       </w:r>
       <w:r>
-        <w:t xml:space="preserve">0 </w:t>
-      </w:r>
-      <w:proofErr w:type="gramStart"/>
-      <w:r>
-        <w:t>PHONE</w:t>
-      </w:r>
-      <w:proofErr w:type="gramEnd"/>
-      <w:r>
-        <w:t>:</w:t>
+        <w:t>0 PHONE:</w:t>
       </w:r>
     </w:p>
     <w:p>
@@ -3310,15 +3203,7 @@
         <w:t>4</w:t>
       </w:r>
       <w:r>
-        <w:t xml:space="preserve">0 </w:t>
-      </w:r>
-      <w:proofErr w:type="gramStart"/>
-      <w:r>
-        <w:t>PHONE</w:t>
-      </w:r>
-      <w:proofErr w:type="gramEnd"/>
-      <w:r>
-        <w:t>:</w:t>
+        <w:t>0 PHONE:</w:t>
       </w:r>
     </w:p>
     <w:p>
@@ -3351,15 +3236,7 @@
         <w:t>3</w:t>
       </w:r>
       <w:r>
-        <w:t xml:space="preserve">0 </w:t>
-      </w:r>
-      <w:proofErr w:type="gramStart"/>
-      <w:r>
-        <w:t>PHONE</w:t>
-      </w:r>
-      <w:proofErr w:type="gramEnd"/>
-      <w:r>
-        <w:t>:</w:t>
+        <w:t>0 PHONE:</w:t>
       </w:r>
     </w:p>
     <w:p>
@@ -3391,15 +3268,7 @@
         <w:t>2</w:t>
       </w:r>
       <w:r>
-        <w:t xml:space="preserve">0 </w:t>
-      </w:r>
-      <w:proofErr w:type="gramStart"/>
-      <w:r>
-        <w:t>PHONE</w:t>
-      </w:r>
-      <w:proofErr w:type="gramEnd"/>
-      <w:r>
-        <w:t>:</w:t>
+        <w:t>0 PHONE:</w:t>
       </w:r>
     </w:p>
     <w:p>
@@ -3431,15 +3300,7 @@
         <w:t>17</w:t>
       </w:r>
       <w:r>
-        <w:t xml:space="preserve"> </w:t>
-      </w:r>
-      <w:proofErr w:type="gramStart"/>
-      <w:r>
-        <w:t>PHONE</w:t>
-      </w:r>
-      <w:proofErr w:type="gramEnd"/>
-      <w:r>
-        <w:t>:</w:t>
+        <w:t xml:space="preserve"> PHONE:</w:t>
       </w:r>
     </w:p>
     <w:p>
@@ -3471,15 +3332,7 @@
         <w:t>15</w:t>
       </w:r>
       <w:r>
-        <w:t xml:space="preserve"> </w:t>
-      </w:r>
-      <w:proofErr w:type="gramStart"/>
-      <w:r>
-        <w:t>PHONE</w:t>
-      </w:r>
-      <w:proofErr w:type="gramEnd"/>
-      <w:r>
-        <w:t>:</w:t>
+        <w:t xml:space="preserve"> PHONE:</w:t>
       </w:r>
     </w:p>
     <w:p>
@@ -3511,15 +3364,7 @@
         <w:t>12</w:t>
       </w:r>
       <w:r>
-        <w:t xml:space="preserve"> </w:t>
-      </w:r>
-      <w:proofErr w:type="gramStart"/>
-      <w:r>
-        <w:t>PHONE</w:t>
-      </w:r>
-      <w:proofErr w:type="gramEnd"/>
-      <w:r>
-        <w:t>:</w:t>
+        <w:t xml:space="preserve"> PHONE:</w:t>
       </w:r>
     </w:p>
     <w:p>
@@ -3551,15 +3396,7 @@
         <w:t>1</w:t>
       </w:r>
       <w:r>
-        <w:t xml:space="preserve">0 </w:t>
-      </w:r>
-      <w:proofErr w:type="gramStart"/>
-      <w:r>
-        <w:t>PHONE</w:t>
-      </w:r>
-      <w:proofErr w:type="gramEnd"/>
-      <w:r>
-        <w:t>:</w:t>
+        <w:t>0 PHONE:</w:t>
       </w:r>
     </w:p>
     <w:p>
@@ -3591,15 +3428,7 @@
         <w:t>6</w:t>
       </w:r>
       <w:r>
-        <w:t xml:space="preserve"> </w:t>
-      </w:r>
-      <w:proofErr w:type="gramStart"/>
-      <w:r>
-        <w:t>PHONE</w:t>
-      </w:r>
-      <w:proofErr w:type="gramEnd"/>
-      <w:r>
-        <w:t>:</w:t>
+        <w:t xml:space="preserve"> PHONE:</w:t>
       </w:r>
     </w:p>
     <w:p>
@@ -3625,15 +3454,7 @@
         <w:spacing w:after="0"/>
       </w:pPr>
       <w:r>
-        <w:t xml:space="preserve">2 </w:t>
-      </w:r>
-      <w:proofErr w:type="gramStart"/>
-      <w:r>
-        <w:t>PHONE</w:t>
-      </w:r>
-      <w:proofErr w:type="gramEnd"/>
-      <w:r>
-        <w:t>:</w:t>
+        <w:t>2 PHONE:</w:t>
       </w:r>
     </w:p>
     <w:p>
@@ -3728,7 +3549,7 @@
 </file>
 
 <file path=word/endnotes.xml><?xml version="1.0" encoding="utf-8"?>
-<w:endnotes xmlns:wpc="http://schemas.microsoft.com/office/word/2010/wordprocessingCanvas" xmlns:cx="http://schemas.microsoft.com/office/drawing/2014/chartex" xmlns:cx1="http://schemas.microsoft.com/office/drawing/2015/9/8/chartex" xmlns:cx2="http://schemas.microsoft.com/office/drawing/2015/10/21/chartex" xmlns:cx3="http://schemas.microsoft.com/office/drawing/2016/5/9/chartex" xmlns:cx4="http://schemas.microsoft.com/office/drawing/2016/5/10/chartex" xmlns:cx5="http://schemas.microsoft.com/office/drawing/2016/5/11/chartex" xmlns:cx6="http://schemas.microsoft.com/office/drawing/2016/5/12/chartex" xmlns:cx7="http://schemas.microsoft.com/office/drawing/2016/5/13/chartex" xmlns:cx8="http://schemas.microsoft.com/office/drawing/2016/5/14/chartex" xmlns:mc="http://schemas.openxmlformats.org/markup-compatibility/2006" xmlns:aink="http://schemas.microsoft.com/office/drawing/2016/ink" xmlns:am3d="http://schemas.microsoft.com/office/drawing/2017/model3d" xmlns:o="urn:schemas-microsoft-com:office:office" xmlns:oel="http://schemas.microsoft.com/office/2019/extlst" xmlns:r="http://schemas.openxmlformats.org/officeDocument/2006/relationships" xmlns:m="http://schemas.openxmlformats.org/officeDocument/2006/math" xmlns:v="urn:schemas-microsoft-com:vml" xmlns:wp14="http://schemas.microsoft.com/office/word/2010/wordprocessingDrawing" xmlns:wp="http://schemas.openxmlformats.org/drawingml/2006/wordprocessingDrawing" xmlns:w10="urn:schemas-microsoft-com:office:word" xmlns:w="http://schemas.openxmlformats.org/wordprocessingml/2006/main" xmlns:w14="http://schemas.microsoft.com/office/word/2010/wordml" xmlns:w15="http://schemas.microsoft.com/office/word/2012/wordml" xmlns:w16cex="http://schemas.microsoft.com/office/word/2018/wordml/cex" xmlns:w16cid="http://schemas.microsoft.com/office/word/2016/wordml/cid" xmlns:w16="http://schemas.microsoft.com/office/word/2018/wordml" xmlns:w16sdtdh="http://schemas.microsoft.com/office/word/2020/wordml/sdtdatahash" xmlns:w16se="http://schemas.microsoft.com/office/word/2015/wordml/symex" xmlns:wpg="http://schemas.microsoft.com/office/word/2010/wordprocessingGroup" xmlns:wpi="http://schemas.microsoft.com/office/word/2010/wordprocessingInk" xmlns:wne="http://schemas.microsoft.com/office/word/2006/wordml" xmlns:wps="http://schemas.microsoft.com/office/word/2010/wordprocessingShape" mc:Ignorable="w14 w15 w16se w16cid w16 w16cex w16sdtdh wp14">
+<w:endnotes xmlns:wpc="http://schemas.microsoft.com/office/word/2010/wordprocessingCanvas" xmlns:cx="http://schemas.microsoft.com/office/drawing/2014/chartex" xmlns:cx1="http://schemas.microsoft.com/office/drawing/2015/9/8/chartex" xmlns:cx2="http://schemas.microsoft.com/office/drawing/2015/10/21/chartex" xmlns:cx3="http://schemas.microsoft.com/office/drawing/2016/5/9/chartex" xmlns:cx4="http://schemas.microsoft.com/office/drawing/2016/5/10/chartex" xmlns:cx5="http://schemas.microsoft.com/office/drawing/2016/5/11/chartex" xmlns:cx6="http://schemas.microsoft.com/office/drawing/2016/5/12/chartex" xmlns:cx7="http://schemas.microsoft.com/office/drawing/2016/5/13/chartex" xmlns:cx8="http://schemas.microsoft.com/office/drawing/2016/5/14/chartex" xmlns:mc="http://schemas.openxmlformats.org/markup-compatibility/2006" xmlns:aink="http://schemas.microsoft.com/office/drawing/2016/ink" xmlns:am3d="http://schemas.microsoft.com/office/drawing/2017/model3d" xmlns:o="urn:schemas-microsoft-com:office:office" xmlns:oel="http://schemas.microsoft.com/office/2019/extlst" xmlns:r="http://schemas.openxmlformats.org/officeDocument/2006/relationships" xmlns:m="http://schemas.openxmlformats.org/officeDocument/2006/math" xmlns:v="urn:schemas-microsoft-com:vml" xmlns:wp14="http://schemas.microsoft.com/office/word/2010/wordprocessingDrawing" xmlns:wp="http://schemas.openxmlformats.org/drawingml/2006/wordprocessingDrawing" xmlns:w10="urn:schemas-microsoft-com:office:word" xmlns:w="http://schemas.openxmlformats.org/wordprocessingml/2006/main" xmlns:w14="http://schemas.microsoft.com/office/word/2010/wordml" xmlns:w15="http://schemas.microsoft.com/office/word/2012/wordml" xmlns:w16cex="http://schemas.microsoft.com/office/word/2018/wordml/cex" xmlns:w16cid="http://schemas.microsoft.com/office/word/2016/wordml/cid" xmlns:w16="http://schemas.microsoft.com/office/word/2018/wordml" xmlns:w16du="http://schemas.microsoft.com/office/word/2023/wordml/word16du" xmlns:w16sdtdh="http://schemas.microsoft.com/office/word/2020/wordml/sdtdatahash" xmlns:w16sdtfl="http://schemas.microsoft.com/office/word/2024/wordml/sdtformatlock" xmlns:w16se="http://schemas.microsoft.com/office/word/2015/wordml/symex" xmlns:wpg="http://schemas.microsoft.com/office/word/2010/wordprocessingGroup" xmlns:wpi="http://schemas.microsoft.com/office/word/2010/wordprocessingInk" xmlns:wne="http://schemas.microsoft.com/office/word/2006/wordml" xmlns:wps="http://schemas.microsoft.com/office/word/2010/wordprocessingShape" mc:Ignorable="w14 w15 w16se w16cid w16 w16cex w16sdtdh w16sdtfl w16du wp14">
   <w:endnote w:type="separator" w:id="-1">
     <w:p>
       <w:pPr>
@@ -3753,7 +3574,7 @@
 </file>
 
 <file path=word/footer1.xml><?xml version="1.0" encoding="utf-8"?>
-<w:ftr xmlns:wpc="http://schemas.microsoft.com/office/word/2010/wordprocessingCanvas" xmlns:cx="http://schemas.microsoft.com/office/drawing/2014/chartex" xmlns:cx1="http://schemas.microsoft.com/office/drawing/2015/9/8/chartex" xmlns:cx2="http://schemas.microsoft.com/office/drawing/2015/10/21/chartex" xmlns:cx3="http://schemas.microsoft.com/office/drawing/2016/5/9/chartex" xmlns:cx4="http://schemas.microsoft.com/office/drawing/2016/5/10/chartex" xmlns:cx5="http://schemas.microsoft.com/office/drawing/2016/5/11/chartex" xmlns:cx6="http://schemas.microsoft.com/office/drawing/2016/5/12/chartex" xmlns:cx7="http://schemas.microsoft.com/office/drawing/2016/5/13/chartex" xmlns:cx8="http://schemas.microsoft.com/office/drawing/2016/5/14/chartex" xmlns:mc="http://schemas.openxmlformats.org/markup-compatibility/2006" xmlns:aink="http://schemas.microsoft.com/office/drawing/2016/ink" xmlns:am3d="http://schemas.microsoft.com/office/drawing/2017/model3d" xmlns:o="urn:schemas-microsoft-com:office:office" xmlns:oel="http://schemas.microsoft.com/office/2019/extlst" xmlns:r="http://schemas.openxmlformats.org/officeDocument/2006/relationships" xmlns:m="http://schemas.openxmlformats.org/officeDocument/2006/math" xmlns:v="urn:schemas-microsoft-com:vml" xmlns:wp14="http://schemas.microsoft.com/office/word/2010/wordprocessingDrawing" xmlns:wp="http://schemas.openxmlformats.org/drawingml/2006/wordprocessingDrawing" xmlns:w10="urn:schemas-microsoft-com:office:word" xmlns:w="http://schemas.openxmlformats.org/wordprocessingml/2006/main" xmlns:w14="http://schemas.microsoft.com/office/word/2010/wordml" xmlns:w15="http://schemas.microsoft.com/office/word/2012/wordml" xmlns:w16cex="http://schemas.microsoft.com/office/word/2018/wordml/cex" xmlns:w16cid="http://schemas.microsoft.com/office/word/2016/wordml/cid" xmlns:w16="http://schemas.microsoft.com/office/word/2018/wordml" xmlns:w16sdtdh="http://schemas.microsoft.com/office/word/2020/wordml/sdtdatahash" xmlns:w16se="http://schemas.microsoft.com/office/word/2015/wordml/symex" xmlns:wpg="http://schemas.microsoft.com/office/word/2010/wordprocessingGroup" xmlns:wpi="http://schemas.microsoft.com/office/word/2010/wordprocessingInk" xmlns:wne="http://schemas.microsoft.com/office/word/2006/wordml" xmlns:wps="http://schemas.microsoft.com/office/word/2010/wordprocessingShape" mc:Ignorable="w14 w15 w16se w16cid w16 w16cex w16sdtdh wp14">
+<w:ftr xmlns:wpc="http://schemas.microsoft.com/office/word/2010/wordprocessingCanvas" xmlns:cx="http://schemas.microsoft.com/office/drawing/2014/chartex" xmlns:cx1="http://schemas.microsoft.com/office/drawing/2015/9/8/chartex" xmlns:cx2="http://schemas.microsoft.com/office/drawing/2015/10/21/chartex" xmlns:cx3="http://schemas.microsoft.com/office/drawing/2016/5/9/chartex" xmlns:cx4="http://schemas.microsoft.com/office/drawing/2016/5/10/chartex" xmlns:cx5="http://schemas.microsoft.com/office/drawing/2016/5/11/chartex" xmlns:cx6="http://schemas.microsoft.com/office/drawing/2016/5/12/chartex" xmlns:cx7="http://schemas.microsoft.com/office/drawing/2016/5/13/chartex" xmlns:cx8="http://schemas.microsoft.com/office/drawing/2016/5/14/chartex" xmlns:mc="http://schemas.openxmlformats.org/markup-compatibility/2006" xmlns:aink="http://schemas.microsoft.com/office/drawing/2016/ink" xmlns:am3d="http://schemas.microsoft.com/office/drawing/2017/model3d" xmlns:o="urn:schemas-microsoft-com:office:office" xmlns:oel="http://schemas.microsoft.com/office/2019/extlst" xmlns:r="http://schemas.openxmlformats.org/officeDocument/2006/relationships" xmlns:m="http://schemas.openxmlformats.org/officeDocument/2006/math" xmlns:v="urn:schemas-microsoft-com:vml" xmlns:wp14="http://schemas.microsoft.com/office/word/2010/wordprocessingDrawing" xmlns:wp="http://schemas.openxmlformats.org/drawingml/2006/wordprocessingDrawing" xmlns:w10="urn:schemas-microsoft-com:office:word" xmlns:w="http://schemas.openxmlformats.org/wordprocessingml/2006/main" xmlns:w14="http://schemas.microsoft.com/office/word/2010/wordml" xmlns:w15="http://schemas.microsoft.com/office/word/2012/wordml" xmlns:w16cex="http://schemas.microsoft.com/office/word/2018/wordml/cex" xmlns:w16cid="http://schemas.microsoft.com/office/word/2016/wordml/cid" xmlns:w16="http://schemas.microsoft.com/office/word/2018/wordml" xmlns:w16du="http://schemas.microsoft.com/office/word/2023/wordml/word16du" xmlns:w16sdtdh="http://schemas.microsoft.com/office/word/2020/wordml/sdtdatahash" xmlns:w16sdtfl="http://schemas.microsoft.com/office/word/2024/wordml/sdtformatlock" xmlns:w16se="http://schemas.microsoft.com/office/word/2015/wordml/symex" xmlns:wpg="http://schemas.microsoft.com/office/word/2010/wordprocessingGroup" xmlns:wpi="http://schemas.microsoft.com/office/word/2010/wordprocessingInk" xmlns:wne="http://schemas.microsoft.com/office/word/2006/wordml" xmlns:wps="http://schemas.microsoft.com/office/word/2010/wordprocessingShape" mc:Ignorable="w14 w15 w16se w16cid w16 w16cex w16sdtdh w16sdtfl w16du wp14">
   <w:p>
     <w:pPr>
       <w:pStyle w:val="Footer"/>
@@ -3855,7 +3676,7 @@
 </file>
 
 <file path=word/footnotes.xml><?xml version="1.0" encoding="utf-8"?>
-<w:footnotes xmlns:wpc="http://schemas.microsoft.com/office/word/2010/wordprocessingCanvas" xmlns:cx="http://schemas.microsoft.com/office/drawing/2014/chartex" xmlns:cx1="http://schemas.microsoft.com/office/drawing/2015/9/8/chartex" xmlns:cx2="http://schemas.microsoft.com/office/drawing/2015/10/21/chartex" xmlns:cx3="http://schemas.microsoft.com/office/drawing/2016/5/9/chartex" xmlns:cx4="http://schemas.microsoft.com/office/drawing/2016/5/10/chartex" xmlns:cx5="http://schemas.microsoft.com/office/drawing/2016/5/11/chartex" xmlns:cx6="http://schemas.microsoft.com/office/drawing/2016/5/12/chartex" xmlns:cx7="http://schemas.microsoft.com/office/drawing/2016/5/13/chartex" xmlns:cx8="http://schemas.microsoft.com/office/drawing/2016/5/14/chartex" xmlns:mc="http://schemas.openxmlformats.org/markup-compatibility/2006" xmlns:aink="http://schemas.microsoft.com/office/drawing/2016/ink" xmlns:am3d="http://schemas.microsoft.com/office/drawing/2017/model3d" xmlns:o="urn:schemas-microsoft-com:office:office" xmlns:oel="http://schemas.microsoft.com/office/2019/extlst" xmlns:r="http://schemas.openxmlformats.org/officeDocument/2006/relationships" xmlns:m="http://schemas.openxmlformats.org/officeDocument/2006/math" xmlns:v="urn:schemas-microsoft-com:vml" xmlns:wp14="http://schemas.microsoft.com/office/word/2010/wordprocessingDrawing" xmlns:wp="http://schemas.openxmlformats.org/drawingml/2006/wordprocessingDrawing" xmlns:w10="urn:schemas-microsoft-com:office:word" xmlns:w="http://schemas.openxmlformats.org/wordprocessingml/2006/main" xmlns:w14="http://schemas.microsoft.com/office/word/2010/wordml" xmlns:w15="http://schemas.microsoft.com/office/word/2012/wordml" xmlns:w16cex="http://schemas.microsoft.com/office/word/2018/wordml/cex" xmlns:w16cid="http://schemas.microsoft.com/office/word/2016/wordml/cid" xmlns:w16="http://schemas.microsoft.com/office/word/2018/wordml" xmlns:w16sdtdh="http://schemas.microsoft.com/office/word/2020/wordml/sdtdatahash" xmlns:w16se="http://schemas.microsoft.com/office/word/2015/wordml/symex" xmlns:wpg="http://schemas.microsoft.com/office/word/2010/wordprocessingGroup" xmlns:wpi="http://schemas.microsoft.com/office/word/2010/wordprocessingInk" xmlns:wne="http://schemas.microsoft.com/office/word/2006/wordml" xmlns:wps="http://schemas.microsoft.com/office/word/2010/wordprocessingShape" mc:Ignorable="w14 w15 w16se w16cid w16 w16cex w16sdtdh wp14">
+<w:footnotes xmlns:wpc="http://schemas.microsoft.com/office/word/2010/wordprocessingCanvas" xmlns:cx="http://schemas.microsoft.com/office/drawing/2014/chartex" xmlns:cx1="http://schemas.microsoft.com/office/drawing/2015/9/8/chartex" xmlns:cx2="http://schemas.microsoft.com/office/drawing/2015/10/21/chartex" xmlns:cx3="http://schemas.microsoft.com/office/drawing/2016/5/9/chartex" xmlns:cx4="http://schemas.microsoft.com/office/drawing/2016/5/10/chartex" xmlns:cx5="http://schemas.microsoft.com/office/drawing/2016/5/11/chartex" xmlns:cx6="http://schemas.microsoft.com/office/drawing/2016/5/12/chartex" xmlns:cx7="http://schemas.microsoft.com/office/drawing/2016/5/13/chartex" xmlns:cx8="http://schemas.microsoft.com/office/drawing/2016/5/14/chartex" xmlns:mc="http://schemas.openxmlformats.org/markup-compatibility/2006" xmlns:aink="http://schemas.microsoft.com/office/drawing/2016/ink" xmlns:am3d="http://schemas.microsoft.com/office/drawing/2017/model3d" xmlns:o="urn:schemas-microsoft-com:office:office" xmlns:oel="http://schemas.microsoft.com/office/2019/extlst" xmlns:r="http://schemas.openxmlformats.org/officeDocument/2006/relationships" xmlns:m="http://schemas.openxmlformats.org/officeDocument/2006/math" xmlns:v="urn:schemas-microsoft-com:vml" xmlns:wp14="http://schemas.microsoft.com/office/word/2010/wordprocessingDrawing" xmlns:wp="http://schemas.openxmlformats.org/drawingml/2006/wordprocessingDrawing" xmlns:w10="urn:schemas-microsoft-com:office:word" xmlns:w="http://schemas.openxmlformats.org/wordprocessingml/2006/main" xmlns:w14="http://schemas.microsoft.com/office/word/2010/wordml" xmlns:w15="http://schemas.microsoft.com/office/word/2012/wordml" xmlns:w16cex="http://schemas.microsoft.com/office/word/2018/wordml/cex" xmlns:w16cid="http://schemas.microsoft.com/office/word/2016/wordml/cid" xmlns:w16="http://schemas.microsoft.com/office/word/2018/wordml" xmlns:w16du="http://schemas.microsoft.com/office/word/2023/wordml/word16du" xmlns:w16sdtdh="http://schemas.microsoft.com/office/word/2020/wordml/sdtdatahash" xmlns:w16sdtfl="http://schemas.microsoft.com/office/word/2024/wordml/sdtformatlock" xmlns:w16se="http://schemas.microsoft.com/office/word/2015/wordml/symex" xmlns:wpg="http://schemas.microsoft.com/office/word/2010/wordprocessingGroup" xmlns:wpi="http://schemas.microsoft.com/office/word/2010/wordprocessingInk" xmlns:wne="http://schemas.microsoft.com/office/word/2006/wordml" xmlns:wps="http://schemas.microsoft.com/office/word/2010/wordprocessingShape" mc:Ignorable="w14 w15 w16se w16cid w16 w16cex w16sdtdh w16sdtfl w16du wp14">
   <w:footnote w:type="separator" w:id="-1">
     <w:p>
       <w:pPr>
@@ -3880,7 +3701,7 @@
 </file>
 
 <file path=word/header1.xml><?xml version="1.0" encoding="utf-8"?>
-<w:hdr xmlns:wpc="http://schemas.microsoft.com/office/word/2010/wordprocessingCanvas" xmlns:cx="http://schemas.microsoft.com/office/drawing/2014/chartex" xmlns:cx1="http://schemas.microsoft.com/office/drawing/2015/9/8/chartex" xmlns:cx2="http://schemas.microsoft.com/office/drawing/2015/10/21/chartex" xmlns:cx3="http://schemas.microsoft.com/office/drawing/2016/5/9/chartex" xmlns:cx4="http://schemas.microsoft.com/office/drawing/2016/5/10/chartex" xmlns:cx5="http://schemas.microsoft.com/office/drawing/2016/5/11/chartex" xmlns:cx6="http://schemas.microsoft.com/office/drawing/2016/5/12/chartex" xmlns:cx7="http://schemas.microsoft.com/office/drawing/2016/5/13/chartex" xmlns:cx8="http://schemas.microsoft.com/office/drawing/2016/5/14/chartex" xmlns:mc="http://schemas.openxmlformats.org/markup-compatibility/2006" xmlns:aink="http://schemas.microsoft.com/office/drawing/2016/ink" xmlns:am3d="http://schemas.microsoft.com/office/drawing/2017/model3d" xmlns:o="urn:schemas-microsoft-com:office:office" xmlns:oel="http://schemas.microsoft.com/office/2019/extlst" xmlns:r="http://schemas.openxmlformats.org/officeDocument/2006/relationships" xmlns:m="http://schemas.openxmlformats.org/officeDocument/2006/math" xmlns:v="urn:schemas-microsoft-com:vml" xmlns:wp14="http://schemas.microsoft.com/office/word/2010/wordprocessingDrawing" xmlns:wp="http://schemas.openxmlformats.org/drawingml/2006/wordprocessingDrawing" xmlns:w10="urn:schemas-microsoft-com:office:word" xmlns:w="http://schemas.openxmlformats.org/wordprocessingml/2006/main" xmlns:w14="http://schemas.microsoft.com/office/word/2010/wordml" xmlns:w15="http://schemas.microsoft.com/office/word/2012/wordml" xmlns:w16cex="http://schemas.microsoft.com/office/word/2018/wordml/cex" xmlns:w16cid="http://schemas.microsoft.com/office/word/2016/wordml/cid" xmlns:w16="http://schemas.microsoft.com/office/word/2018/wordml" xmlns:w16sdtdh="http://schemas.microsoft.com/office/word/2020/wordml/sdtdatahash" xmlns:w16se="http://schemas.microsoft.com/office/word/2015/wordml/symex" xmlns:wpg="http://schemas.microsoft.com/office/word/2010/wordprocessingGroup" xmlns:wpi="http://schemas.microsoft.com/office/word/2010/wordprocessingInk" xmlns:wne="http://schemas.microsoft.com/office/word/2006/wordml" xmlns:wps="http://schemas.microsoft.com/office/word/2010/wordprocessingShape" mc:Ignorable="w14 w15 w16se w16cid w16 w16cex w16sdtdh wp14">
+<w:hdr xmlns:wpc="http://schemas.microsoft.com/office/word/2010/wordprocessingCanvas" xmlns:cx="http://schemas.microsoft.com/office/drawing/2014/chartex" xmlns:cx1="http://schemas.microsoft.com/office/drawing/2015/9/8/chartex" xmlns:cx2="http://schemas.microsoft.com/office/drawing/2015/10/21/chartex" xmlns:cx3="http://schemas.microsoft.com/office/drawing/2016/5/9/chartex" xmlns:cx4="http://schemas.microsoft.com/office/drawing/2016/5/10/chartex" xmlns:cx5="http://schemas.microsoft.com/office/drawing/2016/5/11/chartex" xmlns:cx6="http://schemas.microsoft.com/office/drawing/2016/5/12/chartex" xmlns:cx7="http://schemas.microsoft.com/office/drawing/2016/5/13/chartex" xmlns:cx8="http://schemas.microsoft.com/office/drawing/2016/5/14/chartex" xmlns:mc="http://schemas.openxmlformats.org/markup-compatibility/2006" xmlns:aink="http://schemas.microsoft.com/office/drawing/2016/ink" xmlns:am3d="http://schemas.microsoft.com/office/drawing/2017/model3d" xmlns:o="urn:schemas-microsoft-com:office:office" xmlns:oel="http://schemas.microsoft.com/office/2019/extlst" xmlns:r="http://schemas.openxmlformats.org/officeDocument/2006/relationships" xmlns:m="http://schemas.openxmlformats.org/officeDocument/2006/math" xmlns:v="urn:schemas-microsoft-com:vml" xmlns:wp14="http://schemas.microsoft.com/office/word/2010/wordprocessingDrawing" xmlns:wp="http://schemas.openxmlformats.org/drawingml/2006/wordprocessingDrawing" xmlns:w10="urn:schemas-microsoft-com:office:word" xmlns:w="http://schemas.openxmlformats.org/wordprocessingml/2006/main" xmlns:w14="http://schemas.microsoft.com/office/word/2010/wordml" xmlns:w15="http://schemas.microsoft.com/office/word/2012/wordml" xmlns:w16cex="http://schemas.microsoft.com/office/word/2018/wordml/cex" xmlns:w16cid="http://schemas.microsoft.com/office/word/2016/wordml/cid" xmlns:w16="http://schemas.microsoft.com/office/word/2018/wordml" xmlns:w16du="http://schemas.microsoft.com/office/word/2023/wordml/word16du" xmlns:w16sdtdh="http://schemas.microsoft.com/office/word/2020/wordml/sdtdatahash" xmlns:w16sdtfl="http://schemas.microsoft.com/office/word/2024/wordml/sdtformatlock" xmlns:w16se="http://schemas.microsoft.com/office/word/2015/wordml/symex" xmlns:wpg="http://schemas.microsoft.com/office/word/2010/wordprocessingGroup" xmlns:wpi="http://schemas.microsoft.com/office/word/2010/wordprocessingInk" xmlns:wne="http://schemas.microsoft.com/office/word/2006/wordml" xmlns:wps="http://schemas.microsoft.com/office/word/2010/wordprocessingShape" mc:Ignorable="w14 w15 w16se w16cid w16 w16cex w16sdtdh w16sdtfl w16du wp14">
   <w:p>
     <w:pPr>
       <w:pStyle w:val="Header"/>
@@ -4002,7 +3823,7 @@
 </file>
 
 <file path=word/numbering.xml><?xml version="1.0" encoding="utf-8"?>
-<w:numbering xmlns:wpc="http://schemas.microsoft.com/office/word/2010/wordprocessingCanvas" xmlns:cx="http://schemas.microsoft.com/office/drawing/2014/chartex" xmlns:cx1="http://schemas.microsoft.com/office/drawing/2015/9/8/chartex" xmlns:cx2="http://schemas.microsoft.com/office/drawing/2015/10/21/chartex" xmlns:cx3="http://schemas.microsoft.com/office/drawing/2016/5/9/chartex" xmlns:cx4="http://schemas.microsoft.com/office/drawing/2016/5/10/chartex" xmlns:cx5="http://schemas.microsoft.com/office/drawing/2016/5/11/chartex" xmlns:cx6="http://schemas.microsoft.com/office/drawing/2016/5/12/chartex" xmlns:cx7="http://schemas.microsoft.com/office/drawing/2016/5/13/chartex" xmlns:cx8="http://schemas.microsoft.com/office/drawing/2016/5/14/chartex" xmlns:mc="http://schemas.openxmlformats.org/markup-compatibility/2006" xmlns:aink="http://schemas.microsoft.com/office/drawing/2016/ink" xmlns:am3d="http://schemas.microsoft.com/office/drawing/2017/model3d" xmlns:o="urn:schemas-microsoft-com:office:office" xmlns:oel="http://schemas.microsoft.com/office/2019/extlst" xmlns:r="http://schemas.openxmlformats.org/officeDocument/2006/relationships" xmlns:m="http://schemas.openxmlformats.org/officeDocument/2006/math" xmlns:v="urn:schemas-microsoft-com:vml" xmlns:wp14="http://schemas.microsoft.com/office/word/2010/wordprocessingDrawing" xmlns:wp="http://schemas.openxmlformats.org/drawingml/2006/wordprocessingDrawing" xmlns:w10="urn:schemas-microsoft-com:office:word" xmlns:w="http://schemas.openxmlformats.org/wordprocessingml/2006/main" xmlns:w14="http://schemas.microsoft.com/office/word/2010/wordml" xmlns:w15="http://schemas.microsoft.com/office/word/2012/wordml" xmlns:w16cex="http://schemas.microsoft.com/office/word/2018/wordml/cex" xmlns:w16cid="http://schemas.microsoft.com/office/word/2016/wordml/cid" xmlns:w16="http://schemas.microsoft.com/office/word/2018/wordml" xmlns:w16sdtdh="http://schemas.microsoft.com/office/word/2020/wordml/sdtdatahash" xmlns:w16se="http://schemas.microsoft.com/office/word/2015/wordml/symex" xmlns:wpg="http://schemas.microsoft.com/office/word/2010/wordprocessingGroup" xmlns:wpi="http://schemas.microsoft.com/office/word/2010/wordprocessingInk" xmlns:wne="http://schemas.microsoft.com/office/word/2006/wordml" xmlns:wps="http://schemas.microsoft.com/office/word/2010/wordprocessingShape" mc:Ignorable="w14 w15 w16se w16cid w16 w16cex w16sdtdh wp14">
+<w:numbering xmlns:wpc="http://schemas.microsoft.com/office/word/2010/wordprocessingCanvas" xmlns:cx="http://schemas.microsoft.com/office/drawing/2014/chartex" xmlns:cx1="http://schemas.microsoft.com/office/drawing/2015/9/8/chartex" xmlns:cx2="http://schemas.microsoft.com/office/drawing/2015/10/21/chartex" xmlns:cx3="http://schemas.microsoft.com/office/drawing/2016/5/9/chartex" xmlns:cx4="http://schemas.microsoft.com/office/drawing/2016/5/10/chartex" xmlns:cx5="http://schemas.microsoft.com/office/drawing/2016/5/11/chartex" xmlns:cx6="http://schemas.microsoft.com/office/drawing/2016/5/12/chartex" xmlns:cx7="http://schemas.microsoft.com/office/drawing/2016/5/13/chartex" xmlns:cx8="http://schemas.microsoft.com/office/drawing/2016/5/14/chartex" xmlns:mc="http://schemas.openxmlformats.org/markup-compatibility/2006" xmlns:aink="http://schemas.microsoft.com/office/drawing/2016/ink" xmlns:am3d="http://schemas.microsoft.com/office/drawing/2017/model3d" xmlns:o="urn:schemas-microsoft-com:office:office" xmlns:oel="http://schemas.microsoft.com/office/2019/extlst" xmlns:r="http://schemas.openxmlformats.org/officeDocument/2006/relationships" xmlns:m="http://schemas.openxmlformats.org/officeDocument/2006/math" xmlns:v="urn:schemas-microsoft-com:vml" xmlns:wp14="http://schemas.microsoft.com/office/word/2010/wordprocessingDrawing" xmlns:wp="http://schemas.openxmlformats.org/drawingml/2006/wordprocessingDrawing" xmlns:w10="urn:schemas-microsoft-com:office:word" xmlns:w="http://schemas.openxmlformats.org/wordprocessingml/2006/main" xmlns:w14="http://schemas.microsoft.com/office/word/2010/wordml" xmlns:w15="http://schemas.microsoft.com/office/word/2012/wordml" xmlns:w16cex="http://schemas.microsoft.com/office/word/2018/wordml/cex" xmlns:w16cid="http://schemas.microsoft.com/office/word/2016/wordml/cid" xmlns:w16="http://schemas.microsoft.com/office/word/2018/wordml" xmlns:w16du="http://schemas.microsoft.com/office/word/2023/wordml/word16du" xmlns:w16sdtdh="http://schemas.microsoft.com/office/word/2020/wordml/sdtdatahash" xmlns:w16sdtfl="http://schemas.microsoft.com/office/word/2024/wordml/sdtformatlock" xmlns:w16se="http://schemas.microsoft.com/office/word/2015/wordml/symex" xmlns:wpg="http://schemas.microsoft.com/office/word/2010/wordprocessingGroup" xmlns:wpi="http://schemas.microsoft.com/office/word/2010/wordprocessingInk" xmlns:wne="http://schemas.microsoft.com/office/word/2006/wordml" xmlns:wps="http://schemas.microsoft.com/office/word/2010/wordprocessingShape" mc:Ignorable="w14 w15 w16se w16cid w16 w16cex w16sdtdh w16sdtfl w16du wp14">
   <w:abstractNum w:abstractNumId="0" w15:restartNumberingAfterBreak="0">
     <w:nsid w:val="0E2B355D"/>
     <w:multiLevelType w:val="multilevel"/>
@@ -5516,7 +5337,7 @@
 </file>
 
 <file path=word/styles.xml><?xml version="1.0" encoding="utf-8"?>
-<w:styles xmlns:mc="http://schemas.openxmlformats.org/markup-compatibility/2006" xmlns:r="http://schemas.openxmlformats.org/officeDocument/2006/relationships" xmlns:w="http://schemas.openxmlformats.org/wordprocessingml/2006/main" xmlns:w14="http://schemas.microsoft.com/office/word/2010/wordml" xmlns:w15="http://schemas.microsoft.com/office/word/2012/wordml" xmlns:w16cex="http://schemas.microsoft.com/office/word/2018/wordml/cex" xmlns:w16cid="http://schemas.microsoft.com/office/word/2016/wordml/cid" xmlns:w16="http://schemas.microsoft.com/office/word/2018/wordml" xmlns:w16sdtdh="http://schemas.microsoft.com/office/word/2020/wordml/sdtdatahash" xmlns:w16se="http://schemas.microsoft.com/office/word/2015/wordml/symex" mc:Ignorable="w14 w15 w16se w16cid w16 w16cex w16sdtdh">
+<w:styles xmlns:mc="http://schemas.openxmlformats.org/markup-compatibility/2006" xmlns:r="http://schemas.openxmlformats.org/officeDocument/2006/relationships" xmlns:w="http://schemas.openxmlformats.org/wordprocessingml/2006/main" xmlns:w14="http://schemas.microsoft.com/office/word/2010/wordml" xmlns:w15="http://schemas.microsoft.com/office/word/2012/wordml" xmlns:w16cex="http://schemas.microsoft.com/office/word/2018/wordml/cex" xmlns:w16cid="http://schemas.microsoft.com/office/word/2016/wordml/cid" xmlns:w16="http://schemas.microsoft.com/office/word/2018/wordml" xmlns:w16du="http://schemas.microsoft.com/office/word/2023/wordml/word16du" xmlns:w16sdtdh="http://schemas.microsoft.com/office/word/2020/wordml/sdtdatahash" xmlns:w16sdtfl="http://schemas.microsoft.com/office/word/2024/wordml/sdtformatlock" xmlns:w16se="http://schemas.microsoft.com/office/word/2015/wordml/symex" mc:Ignorable="w14 w15 w16se w16cid w16 w16cex w16sdtdh w16sdtfl w16du">
   <w:docDefaults>
     <w:rPrDefault>
       <w:rPr>

--- a/FlexRepeaterSpots User Manual.docx
+++ b/FlexRepeaterSpots User Manual.docx
@@ -162,7 +162,7 @@
           <w:sz w:val="36"/>
           <w:szCs w:val="36"/>
         </w:rPr>
-        <w:t>3/18/2024</w:t>
+        <w:t>12/31/2024</w:t>
       </w:r>
       <w:r>
         <w:rPr>
@@ -1134,7 +1134,15 @@
         <w:t>it</w:t>
       </w:r>
       <w:r>
-        <w:t xml:space="preserve"> is run so that you don’t have to hunt around for the file.  </w:t>
+        <w:t xml:space="preserve"> is run so that you </w:t>
+      </w:r>
+      <w:proofErr w:type="gramStart"/>
+      <w:r>
+        <w:t>don’t</w:t>
+      </w:r>
+      <w:proofErr w:type="gramEnd"/>
+      <w:r>
+        <w:t xml:space="preserve"> have to hunt around for the file.  </w:t>
       </w:r>
       <w:r>
         <w:t xml:space="preserve">The utility will then close of its own accord.  </w:t>
@@ -1286,6 +1294,248 @@
       </w:r>
     </w:p>
     <w:p>
+      <w:pPr>
+        <w:rPr>
+          <w:sz w:val="52"/>
+          <w:szCs w:val="52"/>
+        </w:rPr>
+      </w:pPr>
+      <w:r>
+        <w:rPr>
+          <w:sz w:val="52"/>
+          <w:szCs w:val="52"/>
+        </w:rPr>
+        <w:br w:type="page"/>
+      </w:r>
+    </w:p>
+    <w:p>
+      <w:pPr>
+        <w:pStyle w:val="ListParagraph"/>
+        <w:numPr>
+          <w:ilvl w:val="0"/>
+          <w:numId w:val="3"/>
+        </w:numPr>
+        <w:spacing w:after="0"/>
+        <w:rPr>
+          <w:sz w:val="52"/>
+          <w:szCs w:val="52"/>
+        </w:rPr>
+      </w:pPr>
+      <w:r>
+        <w:rPr>
+          <w:sz w:val="52"/>
+          <w:szCs w:val="52"/>
+        </w:rPr>
+        <w:lastRenderedPageBreak/>
+        <w:t>N3FJP Setup</w:t>
+      </w:r>
+    </w:p>
+    <w:p>
+      <w:pPr>
+        <w:spacing w:after="240"/>
+        <w:ind w:left="432"/>
+      </w:pPr>
+      <w:r>
+        <w:t>If you have ACLog by N3FJP and you want to use the feature that auto fills the Callsign box when clicking on a spot use this procedure with ACLog:</w:t>
+      </w:r>
+    </w:p>
+    <w:p>
+      <w:pPr>
+        <w:pStyle w:val="ListParagraph"/>
+        <w:numPr>
+          <w:ilvl w:val="0"/>
+          <w:numId w:val="16"/>
+        </w:numPr>
+        <w:spacing w:after="240"/>
+      </w:pPr>
+      <w:r>
+        <w:t>Go to Settings</w:t>
+      </w:r>
+    </w:p>
+    <w:p>
+      <w:pPr>
+        <w:pStyle w:val="ListParagraph"/>
+        <w:numPr>
+          <w:ilvl w:val="0"/>
+          <w:numId w:val="16"/>
+        </w:numPr>
+        <w:spacing w:after="240"/>
+      </w:pPr>
+      <w:r>
+        <w:t>Select</w:t>
+      </w:r>
+      <w:r>
+        <w:t xml:space="preserve"> Application Program Interface (API)… </w:t>
+      </w:r>
+    </w:p>
+    <w:p>
+      <w:pPr>
+        <w:pStyle w:val="ListParagraph"/>
+        <w:numPr>
+          <w:ilvl w:val="0"/>
+          <w:numId w:val="16"/>
+        </w:numPr>
+        <w:spacing w:after="240"/>
+      </w:pPr>
+      <w:r>
+        <w:t>C</w:t>
+      </w:r>
+      <w:r>
+        <w:t>heck the TCP API Enabled (Server)</w:t>
+      </w:r>
+      <w:r>
+        <w:t xml:space="preserve"> box</w:t>
+      </w:r>
+    </w:p>
+    <w:p>
+      <w:pPr>
+        <w:pStyle w:val="ListParagraph"/>
+        <w:numPr>
+          <w:ilvl w:val="0"/>
+          <w:numId w:val="16"/>
+        </w:numPr>
+        <w:spacing w:after="240"/>
+      </w:pPr>
+      <w:r>
+        <w:t>Confirm that Port is set to 1100</w:t>
+      </w:r>
+    </w:p>
+    <w:p>
+      <w:pPr>
+        <w:spacing w:after="240"/>
+      </w:pPr>
+      <w:r>
+        <w:rPr>
+          <w:noProof/>
+        </w:rPr>
+        <mc:AlternateContent>
+          <mc:Choice Requires="wps">
+            <w:drawing>
+              <wp:anchor distT="0" distB="0" distL="114300" distR="114300" simplePos="0" relativeHeight="251659264" behindDoc="0" locked="0" layoutInCell="1" allowOverlap="1" wp14:anchorId="421A6FAB" wp14:editId="64087D9B">
+                <wp:simplePos x="0" y="0"/>
+                <wp:positionH relativeFrom="column">
+                  <wp:posOffset>148183</wp:posOffset>
+                </wp:positionH>
+                <wp:positionV relativeFrom="paragraph">
+                  <wp:posOffset>455498</wp:posOffset>
+                </wp:positionV>
+                <wp:extent cx="512064" cy="150041"/>
+                <wp:effectExtent l="19050" t="95250" r="2540" b="97790"/>
+                <wp:wrapNone/>
+                <wp:docPr id="233027362" name="Arrow: Right 3"/>
+                <wp:cNvGraphicFramePr/>
+                <a:graphic xmlns:a="http://schemas.openxmlformats.org/drawingml/2006/main">
+                  <a:graphicData uri="http://schemas.microsoft.com/office/word/2010/wordprocessingShape">
+                    <wps:wsp>
+                      <wps:cNvSpPr/>
+                      <wps:spPr>
+                        <a:xfrm rot="1526395">
+                          <a:off x="0" y="0"/>
+                          <a:ext cx="512064" cy="150041"/>
+                        </a:xfrm>
+                        <a:prstGeom prst="rightArrow">
+                          <a:avLst/>
+                        </a:prstGeom>
+                      </wps:spPr>
+                      <wps:style>
+                        <a:lnRef idx="2">
+                          <a:schemeClr val="accent1">
+                            <a:shade val="15000"/>
+                          </a:schemeClr>
+                        </a:lnRef>
+                        <a:fillRef idx="1">
+                          <a:schemeClr val="accent1"/>
+                        </a:fillRef>
+                        <a:effectRef idx="0">
+                          <a:schemeClr val="accent1"/>
+                        </a:effectRef>
+                        <a:fontRef idx="minor">
+                          <a:schemeClr val="lt1"/>
+                        </a:fontRef>
+                      </wps:style>
+                      <wps:bodyPr rot="0" spcFirstLastPara="0" vertOverflow="overflow" horzOverflow="overflow" vert="horz" wrap="square" lIns="91440" tIns="45720" rIns="91440" bIns="45720" numCol="1" spcCol="0" rtlCol="0" fromWordArt="0" anchor="ctr" anchorCtr="0" forceAA="0" compatLnSpc="1">
+                        <a:prstTxWarp prst="textNoShape">
+                          <a:avLst/>
+                        </a:prstTxWarp>
+                        <a:noAutofit/>
+                      </wps:bodyPr>
+                    </wps:wsp>
+                  </a:graphicData>
+                </a:graphic>
+                <wp14:sizeRelV relativeFrom="margin">
+                  <wp14:pctHeight>0</wp14:pctHeight>
+                </wp14:sizeRelV>
+              </wp:anchor>
+            </w:drawing>
+          </mc:Choice>
+          <mc:Fallback>
+            <w:pict>
+              <v:shapetype w14:anchorId="3389B7B8" id="_x0000_t13" coordsize="21600,21600" o:spt="13" adj="16200,5400" path="m@0,l@0@1,0@1,0@2@0@2@0,21600,21600,10800xe">
+                <v:stroke joinstyle="miter"/>
+                <v:formulas>
+                  <v:f eqn="val #0"/>
+                  <v:f eqn="val #1"/>
+                  <v:f eqn="sum height 0 #1"/>
+                  <v:f eqn="sum 10800 0 #1"/>
+                  <v:f eqn="sum width 0 #0"/>
+                  <v:f eqn="prod @4 @3 10800"/>
+                  <v:f eqn="sum width 0 @5"/>
+                </v:formulas>
+                <v:path o:connecttype="custom" o:connectlocs="@0,0;0,10800;@0,21600;21600,10800" o:connectangles="270,180,90,0" textboxrect="0,@1,@6,@2"/>
+                <v:handles>
+                  <v:h position="#0,#1" xrange="0,21600" yrange="0,10800"/>
+                </v:handles>
+              </v:shapetype>
+              <v:shape id="Arrow: Right 3" o:spid="_x0000_s1026" type="#_x0000_t13" style="position:absolute;margin-left:11.65pt;margin-top:35.85pt;width:40.3pt;height:11.8pt;rotation:1667230fd;z-index:251659264;visibility:visible;mso-wrap-style:square;mso-height-percent:0;mso-wrap-distance-left:9pt;mso-wrap-distance-top:0;mso-wrap-distance-right:9pt;mso-wrap-distance-bottom:0;mso-position-horizontal:absolute;mso-position-horizontal-relative:text;mso-position-vertical:absolute;mso-position-vertical-relative:text;mso-height-percent:0;mso-height-relative:margin;v-text-anchor:middle" o:gfxdata="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" adj="18435" fillcolor="#4472c4 [3204]" strokecolor="#09101d [484]" strokeweight="1pt"/>
+            </w:pict>
+          </mc:Fallback>
+        </mc:AlternateContent>
+      </w:r>
+      <w:r>
+        <w:rPr>
+          <w:noProof/>
+        </w:rPr>
+        <w:drawing>
+          <wp:inline distT="0" distB="0" distL="0" distR="0" wp14:anchorId="4C9C01F1" wp14:editId="180366FA">
+            <wp:extent cx="4962525" cy="2466975"/>
+            <wp:effectExtent l="0" t="0" r="9525" b="9525"/>
+            <wp:docPr id="855921167" name="Picture 1"/>
+            <wp:cNvGraphicFramePr>
+              <a:graphicFrameLocks xmlns:a="http://schemas.openxmlformats.org/drawingml/2006/main" noChangeAspect="1"/>
+            </wp:cNvGraphicFramePr>
+            <a:graphic xmlns:a="http://schemas.openxmlformats.org/drawingml/2006/main">
+              <a:graphicData uri="http://schemas.openxmlformats.org/drawingml/2006/picture">
+                <pic:pic xmlns:pic="http://schemas.openxmlformats.org/drawingml/2006/picture">
+                  <pic:nvPicPr>
+                    <pic:cNvPr id="855921167" name=""/>
+                    <pic:cNvPicPr/>
+                  </pic:nvPicPr>
+                  <pic:blipFill>
+                    <a:blip r:embed="rId10"/>
+                    <a:stretch>
+                      <a:fillRect/>
+                    </a:stretch>
+                  </pic:blipFill>
+                  <pic:spPr>
+                    <a:xfrm>
+                      <a:off x="0" y="0"/>
+                      <a:ext cx="4962525" cy="2466975"/>
+                    </a:xfrm>
+                    <a:prstGeom prst="rect">
+                      <a:avLst/>
+                    </a:prstGeom>
+                  </pic:spPr>
+                </pic:pic>
+              </a:graphicData>
+            </a:graphic>
+          </wp:inline>
+        </w:drawing>
+      </w:r>
+    </w:p>
+    <w:p>
+      <w:r>
+        <w:t>If you have multiple contest versions of N3FJP, each version should have this box checked.  Once changed, your choice will be retained even when upgrading.</w:t>
+      </w:r>
       <w:r>
         <w:br w:type="page"/>
       </w:r>
@@ -1431,7 +1681,7 @@
                     <pic:cNvPicPr/>
                   </pic:nvPicPr>
                   <pic:blipFill rotWithShape="1">
-                    <a:blip r:embed="rId10"/>
+                    <a:blip r:embed="rId11"/>
                     <a:srcRect b="42573"/>
                     <a:stretch/>
                   </pic:blipFill>
@@ -1473,7 +1723,15 @@
         <w:ind w:left="432"/>
       </w:pPr>
       <w:r>
-        <w:t>Now you should see all of the spots that you entered.  If you open the OPT panel</w:t>
+        <w:t xml:space="preserve">Now you should see </w:t>
+      </w:r>
+      <w:proofErr w:type="gramStart"/>
+      <w:r>
+        <w:t>all of</w:t>
+      </w:r>
+      <w:proofErr w:type="gramEnd"/>
+      <w:r>
+        <w:t xml:space="preserve"> the spots that you entered.  If you open the OPT panel</w:t>
       </w:r>
       <w:r>
         <w:t xml:space="preserve"> (FM only)</w:t>
@@ -1586,7 +1844,7 @@
                     <pic:cNvPicPr/>
                   </pic:nvPicPr>
                   <pic:blipFill>
-                    <a:blip r:embed="rId11"/>
+                    <a:blip r:embed="rId12"/>
                     <a:stretch>
                       <a:fillRect/>
                     </a:stretch>
@@ -1643,7 +1901,23 @@
           <w:b/>
           <w:bCs/>
         </w:rPr>
-        <w:t>**Out_Of_Band**</w:t>
+        <w:t>**</w:t>
+      </w:r>
+      <w:proofErr w:type="spellStart"/>
+      <w:r>
+        <w:rPr>
+          <w:b/>
+          <w:bCs/>
+        </w:rPr>
+        <w:t>Out_Of_Band</w:t>
+      </w:r>
+      <w:proofErr w:type="spellEnd"/>
+      <w:r>
+        <w:rPr>
+          <w:b/>
+          <w:bCs/>
+        </w:rPr>
+        <w:t>**</w:t>
       </w:r>
       <w:r>
         <w:t xml:space="preserve"> </w:t>
@@ -1662,7 +1936,23 @@
         <w:spacing w:after="0"/>
       </w:pPr>
       <w:r>
-        <w:t>N3FJP – If you use the N3FJP family of loggers, setting this option will cause a clicked DX spot to appear in the Callsign box of N3FJP.  This should be unchecked if you don’t use N3FJP.  It can also be unchecked if you don’t want to use this feature</w:t>
+        <w:t xml:space="preserve">N3FJP – If you use the N3FJP family of loggers, setting this option will cause a clicked DX spot to appear in the Callsign box of N3FJP.  This should be unchecked if you </w:t>
+      </w:r>
+      <w:proofErr w:type="gramStart"/>
+      <w:r>
+        <w:t>don’t</w:t>
+      </w:r>
+      <w:proofErr w:type="gramEnd"/>
+      <w:r>
+        <w:t xml:space="preserve"> use N3FJP.  It can also be unchecked if you </w:t>
+      </w:r>
+      <w:proofErr w:type="gramStart"/>
+      <w:r>
+        <w:t>don’t</w:t>
+      </w:r>
+      <w:proofErr w:type="gramEnd"/>
+      <w:r>
+        <w:t xml:space="preserve"> want to use this feature</w:t>
       </w:r>
       <w:r>
         <w:t xml:space="preserve"> or just want to turn it off temporarily</w:t>
@@ -1700,7 +1990,15 @@
         <w:t xml:space="preserve"> (see Configuration File section, below)</w:t>
       </w:r>
       <w:r>
-        <w:t>.  Don’t forget to click Save after editing the file.</w:t>
+        <w:t xml:space="preserve">.  </w:t>
+      </w:r>
+      <w:proofErr w:type="gramStart"/>
+      <w:r>
+        <w:t>Don’t</w:t>
+      </w:r>
+      <w:proofErr w:type="gramEnd"/>
+      <w:r>
+        <w:t xml:space="preserve"> forget to click Save after editing the file.</w:t>
       </w:r>
       <w:r>
         <w:t xml:space="preserve">  A reminder message will appear in the Messages box and the Restart button will turn red to remind you that you need to restart the app for your changes to take effect.</w:t>
@@ -1716,7 +2014,15 @@
         <w:spacing w:after="0"/>
       </w:pPr>
       <w:r>
-        <w:t>Exit – Outta here…</w:t>
+        <w:t xml:space="preserve">Exit – </w:t>
+      </w:r>
+      <w:proofErr w:type="spellStart"/>
+      <w:r>
+        <w:t>Outta</w:t>
+      </w:r>
+      <w:proofErr w:type="spellEnd"/>
+      <w:r>
+        <w:t xml:space="preserve"> here…</w:t>
       </w:r>
     </w:p>
     <w:p>
@@ -1771,7 +2077,7 @@
                     <pic:cNvPicPr/>
                   </pic:nvPicPr>
                   <pic:blipFill>
-                    <a:blip r:embed="rId12"/>
+                    <a:blip r:embed="rId13"/>
                     <a:stretch>
                       <a:fillRect/>
                     </a:stretch>
@@ -2304,7 +2610,15 @@
         <w:ind w:left="720"/>
       </w:pPr>
       <w:r>
-        <w:t>Comments are preceded with a semicolon “;”.  A comment can start at the beginning of a line, in which case the whole line is ignored, even if it contains otherwise legal configuration settings.</w:t>
+        <w:t>Comments are preceded with a semicolon “;</w:t>
+      </w:r>
+      <w:proofErr w:type="gramStart"/>
+      <w:r>
+        <w:t>”.</w:t>
+      </w:r>
+      <w:proofErr w:type="gramEnd"/>
+      <w:r>
+        <w:t xml:space="preserve">  A comment can start at the beginning of a line, in which case the whole line is ignored, even if it contains otherwise legal configuration settings.</w:t>
       </w:r>
       <w:r>
         <w:t xml:space="preserve">  </w:t>
@@ -2336,8 +2650,13 @@
         <w:spacing w:after="240"/>
         <w:ind w:left="720"/>
       </w:pPr>
-      <w:r>
-        <w:t>;OOB: ON</w:t>
+      <w:proofErr w:type="gramStart"/>
+      <w:r>
+        <w:t>;OOB</w:t>
+      </w:r>
+      <w:proofErr w:type="gramEnd"/>
+      <w:r>
+        <w:t>: ON</w:t>
       </w:r>
       <w:r>
         <w:t xml:space="preserve">  ; Turns on or off default Out Of Band functionality</w:t>
@@ -2470,100 +2789,6 @@
       </w:pPr>
       <w:r>
         <w:t>Default text color to use for spots.  This will have no effect on DX spots.  Color names can be found at this link:</w:t>
-      </w:r>
-      <w:r>
-        <w:rPr>
-          <w:sz w:val="18"/>
-          <w:szCs w:val="18"/>
-        </w:rPr>
-        <w:t xml:space="preserve"> </w:t>
-      </w:r>
-      <w:hyperlink r:id="rId13" w:history="1">
-        <w:r>
-          <w:rPr>
-            <w:rStyle w:val="Hyperlink"/>
-            <w:rFonts w:ascii="Open Sans" w:hAnsi="Open Sans" w:cs="Open Sans"/>
-            <w:color w:val="026496"/>
-            <w:sz w:val="18"/>
-            <w:szCs w:val="18"/>
-            <w:bdr w:val="none" w:sz="0" w:space="0" w:color="auto" w:frame="1"/>
-            <w:shd w:val="clear" w:color="auto" w:fill="FFFFFF"/>
-          </w:rPr>
-          <w:t>Colors Class (System.Windows.Media) | Microsoft Learn</w:t>
-        </w:r>
-      </w:hyperlink>
-      <w:r>
-        <w:rPr>
-          <w:sz w:val="18"/>
-          <w:szCs w:val="18"/>
-        </w:rPr>
-        <w:t xml:space="preserve"> </w:t>
-      </w:r>
-      <w:r>
-        <w:t xml:space="preserve">  Default is Yellow.</w:t>
-      </w:r>
-    </w:p>
-    <w:p>
-      <w:pPr>
-        <w:pStyle w:val="ListParagraph"/>
-        <w:keepNext/>
-        <w:numPr>
-          <w:ilvl w:val="2"/>
-          <w:numId w:val="3"/>
-        </w:numPr>
-        <w:spacing w:after="0"/>
-      </w:pPr>
-      <w:r>
-        <w:t>SpotBackColor</w:t>
-      </w:r>
-      <w:r>
-        <w:t>:</w:t>
-      </w:r>
-    </w:p>
-    <w:p>
-      <w:pPr>
-        <w:spacing w:after="240"/>
-        <w:ind w:left="720"/>
-      </w:pPr>
-      <w:r>
-        <w:t>Default background color to use for spots.</w:t>
-      </w:r>
-      <w:r>
-        <w:t xml:space="preserve">  </w:t>
-      </w:r>
-      <w:r>
-        <w:t>This will have no effect on DX spots.  Color names are the same as for SpotColor.  Default is Transparent.</w:t>
-      </w:r>
-    </w:p>
-    <w:p>
-      <w:pPr>
-        <w:pStyle w:val="ListParagraph"/>
-        <w:numPr>
-          <w:ilvl w:val="2"/>
-          <w:numId w:val="3"/>
-        </w:numPr>
-        <w:spacing w:after="0"/>
-      </w:pPr>
-      <w:r>
-        <w:t>Spot</w:t>
-      </w:r>
-      <w:r>
-        <w:t>Mem</w:t>
-      </w:r>
-      <w:r>
-        <w:t>Color</w:t>
-      </w:r>
-      <w:r>
-        <w:t>:</w:t>
-      </w:r>
-    </w:p>
-    <w:p>
-      <w:pPr>
-        <w:spacing w:after="240"/>
-        <w:ind w:left="720"/>
-      </w:pPr>
-      <w:r>
-        <w:t>Default text color to use for memory spots.  This will have no effect on DX spots.  Color names can be found at this link:</w:t>
       </w:r>
       <w:r>
         <w:rPr>
@@ -2583,7 +2808,33 @@
             <w:bdr w:val="none" w:sz="0" w:space="0" w:color="auto" w:frame="1"/>
             <w:shd w:val="clear" w:color="auto" w:fill="FFFFFF"/>
           </w:rPr>
-          <w:t>Colors Class (System.Windows.Media) | Microsoft Learn</w:t>
+          <w:t>Colors Class (</w:t>
+        </w:r>
+        <w:proofErr w:type="spellStart"/>
+        <w:r>
+          <w:rPr>
+            <w:rStyle w:val="Hyperlink"/>
+            <w:rFonts w:ascii="Open Sans" w:hAnsi="Open Sans" w:cs="Open Sans"/>
+            <w:color w:val="026496"/>
+            <w:sz w:val="18"/>
+            <w:szCs w:val="18"/>
+            <w:bdr w:val="none" w:sz="0" w:space="0" w:color="auto" w:frame="1"/>
+            <w:shd w:val="clear" w:color="auto" w:fill="FFFFFF"/>
+          </w:rPr>
+          <w:t>System.Windows.Media</w:t>
+        </w:r>
+        <w:proofErr w:type="spellEnd"/>
+        <w:r>
+          <w:rPr>
+            <w:rStyle w:val="Hyperlink"/>
+            <w:rFonts w:ascii="Open Sans" w:hAnsi="Open Sans" w:cs="Open Sans"/>
+            <w:color w:val="026496"/>
+            <w:sz w:val="18"/>
+            <w:szCs w:val="18"/>
+            <w:bdr w:val="none" w:sz="0" w:space="0" w:color="auto" w:frame="1"/>
+            <w:shd w:val="clear" w:color="auto" w:fill="FFFFFF"/>
+          </w:rPr>
+          <w:t>) | Microsoft Learn</w:t>
         </w:r>
       </w:hyperlink>
       <w:r>
@@ -2608,6 +2859,127 @@
         <w:spacing w:after="0"/>
       </w:pPr>
       <w:r>
+        <w:t>SpotBackColor</w:t>
+      </w:r>
+      <w:r>
+        <w:t>:</w:t>
+      </w:r>
+    </w:p>
+    <w:p>
+      <w:pPr>
+        <w:spacing w:after="240"/>
+        <w:ind w:left="720"/>
+      </w:pPr>
+      <w:r>
+        <w:t>Default background color to use for spots.</w:t>
+      </w:r>
+      <w:r>
+        <w:t xml:space="preserve">  </w:t>
+      </w:r>
+      <w:r>
+        <w:t>This will have no effect on DX spots.  Color names are the same as for SpotColor.  Default is Transparent.</w:t>
+      </w:r>
+    </w:p>
+    <w:p>
+      <w:pPr>
+        <w:pStyle w:val="ListParagraph"/>
+        <w:numPr>
+          <w:ilvl w:val="2"/>
+          <w:numId w:val="3"/>
+        </w:numPr>
+        <w:spacing w:after="0"/>
+      </w:pPr>
+      <w:r>
+        <w:t>Spot</w:t>
+      </w:r>
+      <w:r>
+        <w:t>Mem</w:t>
+      </w:r>
+      <w:r>
+        <w:t>Color</w:t>
+      </w:r>
+      <w:r>
+        <w:t>:</w:t>
+      </w:r>
+    </w:p>
+    <w:p>
+      <w:pPr>
+        <w:spacing w:after="240"/>
+        <w:ind w:left="720"/>
+      </w:pPr>
+      <w:r>
+        <w:t>Default text color to use for memory spots.  This will have no effect on DX spots.  Color names can be found at this link:</w:t>
+      </w:r>
+      <w:r>
+        <w:rPr>
+          <w:sz w:val="18"/>
+          <w:szCs w:val="18"/>
+        </w:rPr>
+        <w:t xml:space="preserve"> </w:t>
+      </w:r>
+      <w:hyperlink r:id="rId15" w:history="1">
+        <w:r>
+          <w:rPr>
+            <w:rStyle w:val="Hyperlink"/>
+            <w:rFonts w:ascii="Open Sans" w:hAnsi="Open Sans" w:cs="Open Sans"/>
+            <w:color w:val="026496"/>
+            <w:sz w:val="18"/>
+            <w:szCs w:val="18"/>
+            <w:bdr w:val="none" w:sz="0" w:space="0" w:color="auto" w:frame="1"/>
+            <w:shd w:val="clear" w:color="auto" w:fill="FFFFFF"/>
+          </w:rPr>
+          <w:t>Colors Class (</w:t>
+        </w:r>
+        <w:proofErr w:type="spellStart"/>
+        <w:r>
+          <w:rPr>
+            <w:rStyle w:val="Hyperlink"/>
+            <w:rFonts w:ascii="Open Sans" w:hAnsi="Open Sans" w:cs="Open Sans"/>
+            <w:color w:val="026496"/>
+            <w:sz w:val="18"/>
+            <w:szCs w:val="18"/>
+            <w:bdr w:val="none" w:sz="0" w:space="0" w:color="auto" w:frame="1"/>
+            <w:shd w:val="clear" w:color="auto" w:fill="FFFFFF"/>
+          </w:rPr>
+          <w:t>System.Windows.Media</w:t>
+        </w:r>
+        <w:proofErr w:type="spellEnd"/>
+        <w:r>
+          <w:rPr>
+            <w:rStyle w:val="Hyperlink"/>
+            <w:rFonts w:ascii="Open Sans" w:hAnsi="Open Sans" w:cs="Open Sans"/>
+            <w:color w:val="026496"/>
+            <w:sz w:val="18"/>
+            <w:szCs w:val="18"/>
+            <w:bdr w:val="none" w:sz="0" w:space="0" w:color="auto" w:frame="1"/>
+            <w:shd w:val="clear" w:color="auto" w:fill="FFFFFF"/>
+          </w:rPr>
+          <w:t>) | Microsoft Learn</w:t>
+        </w:r>
+      </w:hyperlink>
+      <w:r>
+        <w:rPr>
+          <w:sz w:val="18"/>
+          <w:szCs w:val="18"/>
+        </w:rPr>
+        <w:t xml:space="preserve"> </w:t>
+      </w:r>
+      <w:r>
+        <w:t xml:space="preserve">  Default is Yellow.</w:t>
+      </w:r>
+    </w:p>
+    <w:p>
+      <w:pPr>
+        <w:pStyle w:val="ListParagraph"/>
+        <w:keepNext/>
+        <w:numPr>
+          <w:ilvl w:val="2"/>
+          <w:numId w:val="3"/>
+        </w:numPr>
+        <w:spacing w:after="0"/>
+      </w:pPr>
+      <w:proofErr w:type="spellStart"/>
+      <w:r>
         <w:lastRenderedPageBreak/>
         <w:t>Spot</w:t>
       </w:r>
@@ -2617,6 +2989,7 @@
       <w:r>
         <w:t>BackColor</w:t>
       </w:r>
+      <w:proofErr w:type="spellEnd"/>
       <w:r>
         <w:t>:</w:t>
       </w:r>
@@ -2666,7 +3039,23 @@
         <w:spacing w:after="240"/>
       </w:pPr>
       <w:r>
-        <w:t>Freq=  Frequency in MHz.  Ex: freq=14.329</w:t>
+        <w:t>Freq</w:t>
+      </w:r>
+      <w:proofErr w:type="gramStart"/>
+      <w:r>
+        <w:t>=  Frequency</w:t>
+      </w:r>
+      <w:proofErr w:type="gramEnd"/>
+      <w:r>
+        <w:t xml:space="preserve"> in MHz.  Ex: </w:t>
+      </w:r>
+      <w:proofErr w:type="spellStart"/>
+      <w:r>
+        <w:t>freq</w:t>
+      </w:r>
+      <w:proofErr w:type="spellEnd"/>
+      <w:r>
+        <w:t>=14.329</w:t>
       </w:r>
       <w:r>
         <w:t>.  Required.</w:t>
@@ -2682,7 +3071,15 @@
         <w:spacing w:after="240"/>
       </w:pPr>
       <w:r>
-        <w:t>Name= 16 characters, no embedded spaces.  Ex: Sunday_Flex_Net.  Required.</w:t>
+        <w:t xml:space="preserve">Name= 16 characters, no embedded spaces.  Ex: </w:t>
+      </w:r>
+      <w:proofErr w:type="spellStart"/>
+      <w:r>
+        <w:t>Sunday_Flex_Net</w:t>
+      </w:r>
+      <w:proofErr w:type="spellEnd"/>
+      <w:r>
+        <w:t>.  Required.</w:t>
       </w:r>
     </w:p>
     <w:p>
@@ -2733,8 +3130,13 @@
         </w:numPr>
         <w:spacing w:after="240"/>
       </w:pPr>
-      <w:r>
-        <w:t>Tone_mode= Transmitted CTCSS tone on or off.  CTCSS_TX, OFF</w:t>
+      <w:proofErr w:type="spellStart"/>
+      <w:r>
+        <w:t>Tone_mode</w:t>
+      </w:r>
+      <w:proofErr w:type="spellEnd"/>
+      <w:r>
+        <w:t>= Transmitted CTCSS tone on or off.  CTCSS_TX, OFF</w:t>
       </w:r>
       <w:r>
         <w:t>.  Optional.</w:t>
@@ -2749,8 +3151,13 @@
         </w:numPr>
         <w:spacing w:after="240"/>
       </w:pPr>
-      <w:r>
-        <w:t>Tone_val=</w:t>
+      <w:proofErr w:type="spellStart"/>
+      <w:r>
+        <w:t>Tone_val</w:t>
+      </w:r>
+      <w:proofErr w:type="spellEnd"/>
+      <w:r>
+        <w:t>=</w:t>
       </w:r>
       <w:r>
         <w:t xml:space="preserve"> CTCSS tone to be used when transmitting.  Must use Flex tones exactly as seen in the dropdown box under OPT in the flag.  Ex: 103.5.  Optional.</w:t>
@@ -2781,8 +3188,13 @@
         </w:numPr>
         <w:spacing w:after="240"/>
       </w:pPr>
-      <w:r>
-        <w:t>Squelch_lvl=</w:t>
+      <w:proofErr w:type="spellStart"/>
+      <w:r>
+        <w:t>Squelch_lvl</w:t>
+      </w:r>
+      <w:proofErr w:type="spellEnd"/>
+      <w:r>
+        <w:t>=</w:t>
       </w:r>
       <w:r>
         <w:t xml:space="preserve"> 0 – 100. Optional</w:t>
@@ -2938,10 +3350,7 @@
         <w:spacing w:after="0"/>
       </w:pPr>
       <w:r>
-        <w:t>N3FJP</w:t>
-      </w:r>
-      <w:r>
-        <w:t>:</w:t>
+        <w:t>N3FJP:</w:t>
       </w:r>
     </w:p>
     <w:p>
@@ -2951,16 +3360,7 @@
         <w:ind w:left="720"/>
       </w:pPr>
       <w:r>
-        <w:t xml:space="preserve">Values are ON or OFF.  </w:t>
-      </w:r>
-      <w:r>
-        <w:t>Should only be ON if N3FJP is running</w:t>
-      </w:r>
-      <w:r>
-        <w:t>.</w:t>
-      </w:r>
-      <w:r>
-        <w:t xml:space="preserve">  Sets the default state when the app starts.  It can be turned on or off dynamically using the N3FJP menu option.  When ON, DX spots are sent to the Callsign box of N3FJP when they are clicked.  When OFF, they are not sent.  Clicking on non-DX spots (i.e. spots set using this utility) will not be copied to the Callsign box.</w:t>
+        <w:t>Values are ON or OFF.  Should only be ON if N3FJP is running.  Sets the default state when the app starts.  It can be turned on or off dynamically using the N3FJP menu option.  When ON, DX spots are sent to the Callsign box of N3FJP when they are clicked.  When OFF, they are not sent.  Clicking on non-DX spots (i.e. spots set using this utility) will not be copied to the Callsign box.</w:t>
       </w:r>
     </w:p>
     <w:p>
@@ -2995,7 +3395,15 @@
         <w:spacing w:after="0"/>
       </w:pPr>
       <w:r>
-        <w:t>160 PHONE:</w:t>
+        <w:t xml:space="preserve">160 </w:t>
+      </w:r>
+      <w:proofErr w:type="gramStart"/>
+      <w:r>
+        <w:t>PHONE</w:t>
+      </w:r>
+      <w:proofErr w:type="gramEnd"/>
+      <w:r>
+        <w:t>:</w:t>
       </w:r>
     </w:p>
     <w:p>
@@ -3029,7 +3437,15 @@
         <w:t>8</w:t>
       </w:r>
       <w:r>
-        <w:t>0 PHONE:</w:t>
+        <w:t xml:space="preserve">0 </w:t>
+      </w:r>
+      <w:proofErr w:type="gramStart"/>
+      <w:r>
+        <w:t>PHONE</w:t>
+      </w:r>
+      <w:proofErr w:type="gramEnd"/>
+      <w:r>
+        <w:t>:</w:t>
       </w:r>
     </w:p>
     <w:p>
@@ -3203,7 +3619,15 @@
         <w:t>4</w:t>
       </w:r>
       <w:r>
-        <w:t>0 PHONE:</w:t>
+        <w:t xml:space="preserve">0 </w:t>
+      </w:r>
+      <w:proofErr w:type="gramStart"/>
+      <w:r>
+        <w:t>PHONE</w:t>
+      </w:r>
+      <w:proofErr w:type="gramEnd"/>
+      <w:r>
+        <w:t>:</w:t>
       </w:r>
     </w:p>
     <w:p>
@@ -3236,7 +3660,15 @@
         <w:t>3</w:t>
       </w:r>
       <w:r>
-        <w:t>0 PHONE:</w:t>
+        <w:t xml:space="preserve">0 </w:t>
+      </w:r>
+      <w:proofErr w:type="gramStart"/>
+      <w:r>
+        <w:t>PHONE</w:t>
+      </w:r>
+      <w:proofErr w:type="gramEnd"/>
+      <w:r>
+        <w:t>:</w:t>
       </w:r>
     </w:p>
     <w:p>
@@ -3268,7 +3700,15 @@
         <w:t>2</w:t>
       </w:r>
       <w:r>
-        <w:t>0 PHONE:</w:t>
+        <w:t xml:space="preserve">0 </w:t>
+      </w:r>
+      <w:proofErr w:type="gramStart"/>
+      <w:r>
+        <w:t>PHONE</w:t>
+      </w:r>
+      <w:proofErr w:type="gramEnd"/>
+      <w:r>
+        <w:t>:</w:t>
       </w:r>
     </w:p>
     <w:p>
@@ -3300,7 +3740,15 @@
         <w:t>17</w:t>
       </w:r>
       <w:r>
-        <w:t xml:space="preserve"> PHONE:</w:t>
+        <w:t xml:space="preserve"> </w:t>
+      </w:r>
+      <w:proofErr w:type="gramStart"/>
+      <w:r>
+        <w:t>PHONE</w:t>
+      </w:r>
+      <w:proofErr w:type="gramEnd"/>
+      <w:r>
+        <w:t>:</w:t>
       </w:r>
     </w:p>
     <w:p>
@@ -3332,7 +3780,15 @@
         <w:t>15</w:t>
       </w:r>
       <w:r>
-        <w:t xml:space="preserve"> PHONE:</w:t>
+        <w:t xml:space="preserve"> </w:t>
+      </w:r>
+      <w:proofErr w:type="gramStart"/>
+      <w:r>
+        <w:t>PHONE</w:t>
+      </w:r>
+      <w:proofErr w:type="gramEnd"/>
+      <w:r>
+        <w:t>:</w:t>
       </w:r>
     </w:p>
     <w:p>
@@ -3364,7 +3820,15 @@
         <w:t>12</w:t>
       </w:r>
       <w:r>
-        <w:t xml:space="preserve"> PHONE:</w:t>
+        <w:t xml:space="preserve"> </w:t>
+      </w:r>
+      <w:proofErr w:type="gramStart"/>
+      <w:r>
+        <w:t>PHONE</w:t>
+      </w:r>
+      <w:proofErr w:type="gramEnd"/>
+      <w:r>
+        <w:t>:</w:t>
       </w:r>
     </w:p>
     <w:p>
@@ -3396,7 +3860,15 @@
         <w:t>1</w:t>
       </w:r>
       <w:r>
-        <w:t>0 PHONE:</w:t>
+        <w:t xml:space="preserve">0 </w:t>
+      </w:r>
+      <w:proofErr w:type="gramStart"/>
+      <w:r>
+        <w:t>PHONE</w:t>
+      </w:r>
+      <w:proofErr w:type="gramEnd"/>
+      <w:r>
+        <w:t>:</w:t>
       </w:r>
     </w:p>
     <w:p>
@@ -3428,7 +3900,15 @@
         <w:t>6</w:t>
       </w:r>
       <w:r>
-        <w:t xml:space="preserve"> PHONE:</w:t>
+        <w:t xml:space="preserve"> </w:t>
+      </w:r>
+      <w:proofErr w:type="gramStart"/>
+      <w:r>
+        <w:t>PHONE</w:t>
+      </w:r>
+      <w:proofErr w:type="gramEnd"/>
+      <w:r>
+        <w:t>:</w:t>
       </w:r>
     </w:p>
     <w:p>
@@ -3454,7 +3934,15 @@
         <w:spacing w:after="0"/>
       </w:pPr>
       <w:r>
-        <w:t>2 PHONE:</w:t>
+        <w:t xml:space="preserve">2 </w:t>
+      </w:r>
+      <w:proofErr w:type="gramStart"/>
+      <w:r>
+        <w:t>PHONE</w:t>
+      </w:r>
+      <w:proofErr w:type="gramEnd"/>
+      <w:r>
+        <w:t>:</w:t>
       </w:r>
     </w:p>
     <w:p>
@@ -3536,8 +4024,8 @@
       </w:r>
     </w:p>
     <w:sectPr>
-      <w:headerReference w:type="default" r:id="rId15"/>
-      <w:footerReference w:type="default" r:id="rId16"/>
+      <w:headerReference w:type="default" r:id="rId16"/>
+      <w:footerReference w:type="default" r:id="rId17"/>
       <w:pgSz w:w="12240" w:h="15840"/>
       <w:pgMar w:top="1440" w:right="1440" w:bottom="1440" w:left="1440" w:header="720" w:footer="720" w:gutter="0"/>
       <w:cols w:space="720"/>
@@ -3737,7 +4225,7 @@
       <w:rPr>
         <w:noProof/>
       </w:rPr>
-      <w:t>3/18/2024</w:t>
+      <w:t>12/31/2024</w:t>
     </w:r>
     <w:r>
       <w:fldChar w:fldCharType="end"/>
@@ -5288,6 +5776,92 @@
       </w:pPr>
     </w:lvl>
   </w:abstractNum>
+  <w:abstractNum w:abstractNumId="15" w15:restartNumberingAfterBreak="0">
+    <w:nsid w:val="7E9A3519"/>
+    <w:multiLevelType w:val="hybridMultilevel"/>
+    <w:tmpl w:val="9B441FEA"/>
+    <w:lvl w:ilvl="0" w:tplc="0409000F">
+      <w:start w:val="1"/>
+      <w:numFmt w:val="decimal"/>
+      <w:lvlText w:val="%1."/>
+      <w:lvlJc w:val="left"/>
+      <w:pPr>
+        <w:ind w:left="1152" w:hanging="360"/>
+      </w:pPr>
+    </w:lvl>
+    <w:lvl w:ilvl="1" w:tplc="04090019" w:tentative="1">
+      <w:start w:val="1"/>
+      <w:numFmt w:val="lowerLetter"/>
+      <w:lvlText w:val="%2."/>
+      <w:lvlJc w:val="left"/>
+      <w:pPr>
+        <w:ind w:left="1872" w:hanging="360"/>
+      </w:pPr>
+    </w:lvl>
+    <w:lvl w:ilvl="2" w:tplc="0409001B" w:tentative="1">
+      <w:start w:val="1"/>
+      <w:numFmt w:val="lowerRoman"/>
+      <w:lvlText w:val="%3."/>
+      <w:lvlJc w:val="right"/>
+      <w:pPr>
+        <w:ind w:left="2592" w:hanging="180"/>
+      </w:pPr>
+    </w:lvl>
+    <w:lvl w:ilvl="3" w:tplc="0409000F" w:tentative="1">
+      <w:start w:val="1"/>
+      <w:numFmt w:val="decimal"/>
+      <w:lvlText w:val="%4."/>
+      <w:lvlJc w:val="left"/>
+      <w:pPr>
+        <w:ind w:left="3312" w:hanging="360"/>
+      </w:pPr>
+    </w:lvl>
+    <w:lvl w:ilvl="4" w:tplc="04090019" w:tentative="1">
+      <w:start w:val="1"/>
+      <w:numFmt w:val="lowerLetter"/>
+      <w:lvlText w:val="%5."/>
+      <w:lvlJc w:val="left"/>
+      <w:pPr>
+        <w:ind w:left="4032" w:hanging="360"/>
+      </w:pPr>
+    </w:lvl>
+    <w:lvl w:ilvl="5" w:tplc="0409001B" w:tentative="1">
+      <w:start w:val="1"/>
+      <w:numFmt w:val="lowerRoman"/>
+      <w:lvlText w:val="%6."/>
+      <w:lvlJc w:val="right"/>
+      <w:pPr>
+        <w:ind w:left="4752" w:hanging="180"/>
+      </w:pPr>
+    </w:lvl>
+    <w:lvl w:ilvl="6" w:tplc="0409000F" w:tentative="1">
+      <w:start w:val="1"/>
+      <w:numFmt w:val="decimal"/>
+      <w:lvlText w:val="%7."/>
+      <w:lvlJc w:val="left"/>
+      <w:pPr>
+        <w:ind w:left="5472" w:hanging="360"/>
+      </w:pPr>
+    </w:lvl>
+    <w:lvl w:ilvl="7" w:tplc="04090019" w:tentative="1">
+      <w:start w:val="1"/>
+      <w:numFmt w:val="lowerLetter"/>
+      <w:lvlText w:val="%8."/>
+      <w:lvlJc w:val="left"/>
+      <w:pPr>
+        <w:ind w:left="6192" w:hanging="360"/>
+      </w:pPr>
+    </w:lvl>
+    <w:lvl w:ilvl="8" w:tplc="0409001B" w:tentative="1">
+      <w:start w:val="1"/>
+      <w:numFmt w:val="lowerRoman"/>
+      <w:lvlText w:val="%9."/>
+      <w:lvlJc w:val="right"/>
+      <w:pPr>
+        <w:ind w:left="6912" w:hanging="180"/>
+      </w:pPr>
+    </w:lvl>
+  </w:abstractNum>
   <w:num w:numId="1" w16cid:durableId="752893756">
     <w:abstractNumId w:val="0"/>
   </w:num>
@@ -5332,6 +5906,9 @@
   </w:num>
   <w:num w:numId="15" w16cid:durableId="818573325">
     <w:abstractNumId w:val="13"/>
+  </w:num>
+  <w:num w:numId="16" w16cid:durableId="239293818">
+    <w:abstractNumId w:val="15"/>
   </w:num>
 </w:numbering>
 </file>
